--- a/lab2/1190200523-石翔宇.docx
+++ b/lab2/1190200523-石翔宇.docx
@@ -396,33 +396,6 @@
         </w:rPr>
         <w:t>实验目的</w:t>
       </w:r>
-      <w:r>
-        <w:rPr>
-          <w:rFonts w:ascii="楷体" w:eastAsia="楷体" w:hAnsi="楷体" w:hint="eastAsia"/>
-          <w:color w:val="4472C4" w:themeColor="accent1"/>
-          <w:sz w:val="28"/>
-          <w:szCs w:val="28"/>
-        </w:rPr>
-        <w:t>（介绍实验</w:t>
-      </w:r>
-      <w:r>
-        <w:rPr>
-          <w:rFonts w:ascii="楷体" w:eastAsia="楷体" w:hAnsi="楷体" w:hint="eastAsia"/>
-          <w:color w:val="4472C4" w:themeColor="accent1"/>
-          <w:sz w:val="28"/>
-          <w:szCs w:val="28"/>
-        </w:rPr>
-        <w:t>目的</w:t>
-      </w:r>
-      <w:r>
-        <w:rPr>
-          <w:rFonts w:ascii="楷体" w:eastAsia="楷体" w:hAnsi="楷体" w:hint="eastAsia"/>
-          <w:color w:val="4472C4" w:themeColor="accent1"/>
-          <w:sz w:val="28"/>
-          <w:szCs w:val="28"/>
-        </w:rPr>
-        <w:t>）</w:t>
-      </w:r>
     </w:p>
     <w:tbl>
       <w:tblPr>
@@ -451,8 +424,6 @@
                 <w:sz w:val="24"/>
               </w:rPr>
             </w:pPr>
-            <w:bookmarkStart w:id="0" w:name="_GoBack"/>
-            <w:bookmarkEnd w:id="0"/>
             <w:r>
               <w:rPr>
                 <w:rFonts w:ascii="楷体" w:eastAsia="楷体" w:hAnsi="楷体"/>
@@ -529,15 +500,6 @@
           <w:szCs w:val="28"/>
         </w:rPr>
         <w:t>实验环境</w:t>
-      </w:r>
-      <w:r>
-        <w:rPr>
-          <w:rFonts w:ascii="楷体" w:eastAsia="楷体" w:hAnsi="楷体" w:hint="eastAsia"/>
-          <w:color w:val="4472C4" w:themeColor="accent1"/>
-          <w:sz w:val="28"/>
-          <w:szCs w:val="28"/>
-        </w:rPr>
-        <w:t>（介绍实验使用的硬件设备、软件系统、开发工具等）</w:t>
       </w:r>
     </w:p>
     <w:tbl>
@@ -823,27 +785,62 @@
             <w:pPr>
               <w:rPr>
                 <w:rFonts w:ascii="楷体" w:eastAsia="楷体" w:hAnsi="楷体"/>
-                <w:color w:val="4472C4" w:themeColor="accent1"/>
-                <w:sz w:val="24"/>
-              </w:rPr>
-            </w:pPr>
-          </w:p>
-          <w:p>
-            <w:pPr>
-              <w:rPr>
-                <w:rFonts w:ascii="楷体" w:eastAsia="楷体" w:hAnsi="楷体"/>
-                <w:sz w:val="24"/>
-              </w:rPr>
-            </w:pPr>
-          </w:p>
-          <w:p>
-            <w:pPr>
-              <w:rPr>
-                <w:rFonts w:ascii="楷体" w:eastAsia="楷体" w:hAnsi="楷体"/>
-                <w:sz w:val="24"/>
-              </w:rPr>
-            </w:pPr>
-          </w:p>
+                <w:b/>
+                <w:sz w:val="24"/>
+              </w:rPr>
+            </w:pPr>
+            <w:r>
+              <w:rPr>
+                <w:rFonts w:ascii="楷体" w:eastAsia="楷体" w:hAnsi="楷体" w:hint="eastAsia"/>
+                <w:b/>
+                <w:sz w:val="24"/>
+              </w:rPr>
+              <w:t>实验过程及实现方法：</w:t>
+            </w:r>
+          </w:p>
+          <w:p>
+            <w:pPr>
+              <w:rPr>
+                <w:rFonts w:ascii="楷体" w:eastAsia="楷体" w:hAnsi="楷体"/>
+                <w:sz w:val="24"/>
+              </w:rPr>
+            </w:pPr>
+          </w:p>
+          <w:p>
+            <w:pPr>
+              <w:rPr>
+                <w:rFonts w:ascii="楷体" w:eastAsia="楷体" w:hAnsi="楷体"/>
+                <w:sz w:val="24"/>
+              </w:rPr>
+            </w:pPr>
+          </w:p>
+          <w:p>
+            <w:pPr>
+              <w:rPr>
+                <w:rFonts w:ascii="楷体" w:eastAsia="楷体" w:hAnsi="楷体" w:hint="eastAsia"/>
+                <w:sz w:val="24"/>
+              </w:rPr>
+            </w:pPr>
+          </w:p>
+          <w:p>
+            <w:pPr>
+              <w:rPr>
+                <w:rFonts w:ascii="楷体" w:eastAsia="楷体" w:hAnsi="楷体" w:hint="eastAsia"/>
+                <w:b/>
+                <w:sz w:val="24"/>
+              </w:rPr>
+            </w:pPr>
+            <w:bookmarkStart w:id="0" w:name="_GoBack"/>
+            <w:r>
+              <w:rPr>
+                <w:rFonts w:ascii="楷体" w:eastAsia="楷体" w:hAnsi="楷体" w:hint="eastAsia"/>
+                <w:b/>
+                <w:sz w:val="24"/>
+              </w:rPr>
+              <w:t>实验结果：</w:t>
+            </w:r>
+          </w:p>
+          <w:bookmarkEnd w:id="0"/>
           <w:p>
             <w:pPr>
               <w:rPr>
@@ -994,7 +991,7 @@
     <w:p>
       <w:pPr>
         <w:rPr>
-          <w:rFonts w:ascii="楷体" w:eastAsia="楷体" w:hAnsi="楷体"/>
+          <w:rFonts w:ascii="楷体" w:eastAsia="楷体" w:hAnsi="楷体" w:hint="eastAsia"/>
           <w:sz w:val="28"/>
           <w:szCs w:val="28"/>
         </w:rPr>

--- a/lab2/1190200523-石翔宇.docx
+++ b/lab2/1190200523-石翔宇.docx
@@ -805,6 +805,1506 @@
                 <w:sz w:val="24"/>
               </w:rPr>
             </w:pPr>
+            <w:r>
+              <w:rPr>
+                <w:rFonts w:ascii="楷体" w:eastAsia="楷体" w:hAnsi="楷体"/>
+                <w:sz w:val="24"/>
+              </w:rPr>
+              <w:t>buffer.cpp文件中的方法</w:t>
+            </w:r>
+            <w:r>
+              <w:rPr>
+                <w:rFonts w:ascii="楷体" w:eastAsia="楷体" w:hAnsi="楷体" w:hint="eastAsia"/>
+                <w:sz w:val="24"/>
+              </w:rPr>
+              <w:t>介绍。</w:t>
+            </w:r>
+          </w:p>
+          <w:p>
+            <w:pPr>
+              <w:pStyle w:val="a9"/>
+              <w:numPr>
+                <w:ilvl w:val="0"/>
+                <w:numId w:val="2"/>
+              </w:numPr>
+              <w:ind w:firstLineChars="0"/>
+              <w:rPr>
+                <w:rFonts w:ascii="楷体" w:eastAsia="楷体" w:hAnsi="楷体"/>
+                <w:sz w:val="24"/>
+              </w:rPr>
+            </w:pPr>
+            <w:proofErr w:type="spellStart"/>
+            <w:r>
+              <w:rPr>
+                <w:rFonts w:ascii="楷体" w:eastAsia="楷体" w:hAnsi="楷体"/>
+                <w:b/>
+                <w:sz w:val="24"/>
+              </w:rPr>
+              <w:t>BufMgr</w:t>
+            </w:r>
+            <w:proofErr w:type="spellEnd"/>
+            <w:r>
+              <w:rPr>
+                <w:rFonts w:ascii="楷体" w:eastAsia="楷体" w:hAnsi="楷体"/>
+                <w:b/>
+                <w:sz w:val="24"/>
+              </w:rPr>
+              <w:t xml:space="preserve">(const int </w:t>
+            </w:r>
+            <w:proofErr w:type="spellStart"/>
+            <w:r>
+              <w:rPr>
+                <w:rFonts w:ascii="楷体" w:eastAsia="楷体" w:hAnsi="楷体"/>
+                <w:b/>
+                <w:sz w:val="24"/>
+              </w:rPr>
+              <w:t>bufs</w:t>
+            </w:r>
+            <w:proofErr w:type="spellEnd"/>
+            <w:r>
+              <w:rPr>
+                <w:rFonts w:ascii="楷体" w:eastAsia="楷体" w:hAnsi="楷体"/>
+                <w:b/>
+                <w:sz w:val="24"/>
+              </w:rPr>
+              <w:t>)</w:t>
+            </w:r>
+            <w:r>
+              <w:rPr>
+                <w:rFonts w:ascii="楷体" w:eastAsia="楷体" w:hAnsi="楷体" w:hint="eastAsia"/>
+                <w:sz w:val="24"/>
+              </w:rPr>
+              <w:t>：</w:t>
+            </w:r>
+            <w:proofErr w:type="spellStart"/>
+            <w:r>
+              <w:rPr>
+                <w:rFonts w:ascii="楷体" w:eastAsia="楷体" w:hAnsi="楷体"/>
+                <w:sz w:val="24"/>
+              </w:rPr>
+              <w:t>BufMgr</w:t>
+            </w:r>
+            <w:proofErr w:type="spellEnd"/>
+            <w:r>
+              <w:rPr>
+                <w:rFonts w:ascii="楷体" w:eastAsia="楷体" w:hAnsi="楷体"/>
+                <w:sz w:val="24"/>
+              </w:rPr>
+              <w:t>类的构造函数。为缓冲池分配一个包含</w:t>
+            </w:r>
+            <w:proofErr w:type="spellStart"/>
+            <w:r>
+              <w:rPr>
+                <w:rFonts w:ascii="楷体" w:eastAsia="楷体" w:hAnsi="楷体"/>
+                <w:sz w:val="24"/>
+              </w:rPr>
+              <w:t>bufs</w:t>
+            </w:r>
+            <w:proofErr w:type="spellEnd"/>
+            <w:proofErr w:type="gramStart"/>
+            <w:r>
+              <w:rPr>
+                <w:rFonts w:ascii="楷体" w:eastAsia="楷体" w:hAnsi="楷体"/>
+                <w:sz w:val="24"/>
+              </w:rPr>
+              <w:t>个</w:t>
+            </w:r>
+            <w:proofErr w:type="gramEnd"/>
+            <w:r>
+              <w:rPr>
+                <w:rFonts w:ascii="楷体" w:eastAsia="楷体" w:hAnsi="楷体"/>
+                <w:sz w:val="24"/>
+              </w:rPr>
+              <w:t>页面的数组，并为缓冲池的</w:t>
+            </w:r>
+            <w:proofErr w:type="spellStart"/>
+            <w:r>
+              <w:rPr>
+                <w:rFonts w:ascii="楷体" w:eastAsia="楷体" w:hAnsi="楷体"/>
+                <w:sz w:val="24"/>
+              </w:rPr>
+              <w:t>BufDesc</w:t>
+            </w:r>
+            <w:proofErr w:type="spellEnd"/>
+            <w:proofErr w:type="gramStart"/>
+            <w:r>
+              <w:rPr>
+                <w:rFonts w:ascii="楷体" w:eastAsia="楷体" w:hAnsi="楷体"/>
+                <w:sz w:val="24"/>
+              </w:rPr>
+              <w:t>表分</w:t>
+            </w:r>
+            <w:proofErr w:type="gramEnd"/>
+            <w:r>
+              <w:rPr>
+                <w:rFonts w:ascii="楷体" w:eastAsia="楷体" w:hAnsi="楷体"/>
+                <w:sz w:val="24"/>
+              </w:rPr>
+              <w:t>配内</w:t>
+            </w:r>
+            <w:r>
+              <w:rPr>
+                <w:rFonts w:ascii="楷体" w:eastAsia="楷体" w:hAnsi="楷体" w:hint="eastAsia"/>
+                <w:sz w:val="24"/>
+              </w:rPr>
+              <w:t>存。当缓冲池的内存被分配后，缓冲池中所有页框的状态被置为初始状态。接下来，将记录缓冲池中当前存储的页面的哈希表被初始化为空。本实验已经实现了该构造函数。</w:t>
+            </w:r>
+          </w:p>
+          <w:p>
+            <w:pPr>
+              <w:pStyle w:val="a9"/>
+              <w:numPr>
+                <w:ilvl w:val="0"/>
+                <w:numId w:val="2"/>
+              </w:numPr>
+              <w:ind w:firstLineChars="0"/>
+              <w:rPr>
+                <w:rFonts w:ascii="楷体" w:eastAsia="楷体" w:hAnsi="楷体"/>
+                <w:sz w:val="24"/>
+              </w:rPr>
+            </w:pPr>
+            <w:r>
+              <w:rPr>
+                <w:rFonts w:ascii="楷体" w:eastAsia="楷体" w:hAnsi="楷体"/>
+                <w:b/>
+                <w:sz w:val="24"/>
+              </w:rPr>
+              <w:t>~</w:t>
+            </w:r>
+            <w:proofErr w:type="spellStart"/>
+            <w:r>
+              <w:rPr>
+                <w:rFonts w:ascii="楷体" w:eastAsia="楷体" w:hAnsi="楷体"/>
+                <w:b/>
+                <w:sz w:val="24"/>
+              </w:rPr>
+              <w:t>BufMgr</w:t>
+            </w:r>
+            <w:proofErr w:type="spellEnd"/>
+            <w:r>
+              <w:rPr>
+                <w:rFonts w:ascii="楷体" w:eastAsia="楷体" w:hAnsi="楷体"/>
+                <w:b/>
+                <w:sz w:val="24"/>
+              </w:rPr>
+              <w:t>()</w:t>
+            </w:r>
+            <w:r>
+              <w:rPr>
+                <w:rFonts w:ascii="楷体" w:eastAsia="楷体" w:hAnsi="楷体" w:hint="eastAsia"/>
+                <w:sz w:val="24"/>
+              </w:rPr>
+              <w:t>：</w:t>
+            </w:r>
+            <w:proofErr w:type="spellStart"/>
+            <w:r>
+              <w:rPr>
+                <w:rFonts w:ascii="楷体" w:eastAsia="楷体" w:hAnsi="楷体"/>
+                <w:sz w:val="24"/>
+              </w:rPr>
+              <w:t>BufMgr</w:t>
+            </w:r>
+            <w:proofErr w:type="spellEnd"/>
+            <w:r>
+              <w:rPr>
+                <w:rFonts w:ascii="楷体" w:eastAsia="楷体" w:hAnsi="楷体"/>
+                <w:sz w:val="24"/>
+              </w:rPr>
+              <w:t>类</w:t>
+            </w:r>
+            <w:proofErr w:type="gramStart"/>
+            <w:r>
+              <w:rPr>
+                <w:rFonts w:ascii="楷体" w:eastAsia="楷体" w:hAnsi="楷体"/>
+                <w:sz w:val="24"/>
+              </w:rPr>
+              <w:t>的析构函数</w:t>
+            </w:r>
+            <w:proofErr w:type="gramEnd"/>
+            <w:r>
+              <w:rPr>
+                <w:rFonts w:ascii="楷体" w:eastAsia="楷体" w:hAnsi="楷体"/>
+                <w:sz w:val="24"/>
+              </w:rPr>
+              <w:t>。将缓冲池中</w:t>
+            </w:r>
+            <w:proofErr w:type="gramStart"/>
+            <w:r>
+              <w:rPr>
+                <w:rFonts w:ascii="楷体" w:eastAsia="楷体" w:hAnsi="楷体"/>
+                <w:sz w:val="24"/>
+              </w:rPr>
+              <w:t>所有脏页写回</w:t>
+            </w:r>
+            <w:proofErr w:type="gramEnd"/>
+            <w:r>
+              <w:rPr>
+                <w:rFonts w:ascii="楷体" w:eastAsia="楷体" w:hAnsi="楷体"/>
+                <w:sz w:val="24"/>
+              </w:rPr>
+              <w:t>磁盘，然后释放缓冲池、</w:t>
+            </w:r>
+            <w:proofErr w:type="spellStart"/>
+            <w:r>
+              <w:rPr>
+                <w:rFonts w:ascii="楷体" w:eastAsia="楷体" w:hAnsi="楷体"/>
+                <w:sz w:val="24"/>
+              </w:rPr>
+              <w:t>BufDesc</w:t>
+            </w:r>
+            <w:proofErr w:type="spellEnd"/>
+            <w:r>
+              <w:rPr>
+                <w:rFonts w:ascii="楷体" w:eastAsia="楷体" w:hAnsi="楷体"/>
+                <w:sz w:val="24"/>
+              </w:rPr>
+              <w:t>表和哈希表占用的</w:t>
+            </w:r>
+            <w:r>
+              <w:rPr>
+                <w:rFonts w:ascii="楷体" w:eastAsia="楷体" w:hAnsi="楷体" w:hint="eastAsia"/>
+                <w:sz w:val="24"/>
+              </w:rPr>
+              <w:t>内存。</w:t>
+            </w:r>
+          </w:p>
+          <w:p>
+            <w:pPr>
+              <w:pStyle w:val="a9"/>
+              <w:numPr>
+                <w:ilvl w:val="0"/>
+                <w:numId w:val="2"/>
+              </w:numPr>
+              <w:ind w:firstLineChars="0"/>
+              <w:rPr>
+                <w:rFonts w:ascii="楷体" w:eastAsia="楷体" w:hAnsi="楷体"/>
+                <w:sz w:val="24"/>
+              </w:rPr>
+            </w:pPr>
+            <w:r>
+              <w:rPr>
+                <w:rFonts w:ascii="楷体" w:eastAsia="楷体" w:hAnsi="楷体"/>
+                <w:b/>
+                <w:sz w:val="24"/>
+              </w:rPr>
+              <w:t xml:space="preserve">void </w:t>
+            </w:r>
+            <w:proofErr w:type="spellStart"/>
+            <w:r>
+              <w:rPr>
+                <w:rFonts w:ascii="楷体" w:eastAsia="楷体" w:hAnsi="楷体"/>
+                <w:b/>
+                <w:sz w:val="24"/>
+              </w:rPr>
+              <w:t>advanceClock</w:t>
+            </w:r>
+            <w:proofErr w:type="spellEnd"/>
+            <w:r>
+              <w:rPr>
+                <w:rFonts w:ascii="楷体" w:eastAsia="楷体" w:hAnsi="楷体"/>
+                <w:b/>
+                <w:sz w:val="24"/>
+              </w:rPr>
+              <w:t>()</w:t>
+            </w:r>
+            <w:r>
+              <w:rPr>
+                <w:rFonts w:ascii="楷体" w:eastAsia="楷体" w:hAnsi="楷体" w:hint="eastAsia"/>
+                <w:sz w:val="24"/>
+              </w:rPr>
+              <w:t>：</w:t>
+            </w:r>
+            <w:r>
+              <w:rPr>
+                <w:rFonts w:ascii="楷体" w:eastAsia="楷体" w:hAnsi="楷体" w:hint="eastAsia"/>
+                <w:sz w:val="24"/>
+              </w:rPr>
+              <w:t>顺时针旋转时钟算法中的表针，将其指向缓冲池中下一个页框。</w:t>
+            </w:r>
+          </w:p>
+          <w:p>
+            <w:pPr>
+              <w:pStyle w:val="a9"/>
+              <w:numPr>
+                <w:ilvl w:val="0"/>
+                <w:numId w:val="2"/>
+              </w:numPr>
+              <w:ind w:firstLineChars="0"/>
+              <w:rPr>
+                <w:rFonts w:ascii="楷体" w:eastAsia="楷体" w:hAnsi="楷体"/>
+                <w:sz w:val="24"/>
+              </w:rPr>
+            </w:pPr>
+            <w:r>
+              <w:rPr>
+                <w:rFonts w:ascii="楷体" w:eastAsia="楷体" w:hAnsi="楷体"/>
+                <w:b/>
+                <w:sz w:val="24"/>
+              </w:rPr>
+              <w:t xml:space="preserve">void </w:t>
+            </w:r>
+            <w:proofErr w:type="spellStart"/>
+            <w:r>
+              <w:rPr>
+                <w:rFonts w:ascii="楷体" w:eastAsia="楷体" w:hAnsi="楷体"/>
+                <w:b/>
+                <w:sz w:val="24"/>
+              </w:rPr>
+              <w:t>allocBuf</w:t>
+            </w:r>
+            <w:proofErr w:type="spellEnd"/>
+            <w:r>
+              <w:rPr>
+                <w:rFonts w:ascii="楷体" w:eastAsia="楷体" w:hAnsi="楷体"/>
+                <w:b/>
+                <w:sz w:val="24"/>
+              </w:rPr>
+              <w:t>(</w:t>
+            </w:r>
+            <w:proofErr w:type="spellStart"/>
+            <w:r>
+              <w:rPr>
+                <w:rFonts w:ascii="楷体" w:eastAsia="楷体" w:hAnsi="楷体"/>
+                <w:b/>
+                <w:sz w:val="24"/>
+              </w:rPr>
+              <w:t>FrameId</w:t>
+            </w:r>
+            <w:proofErr w:type="spellEnd"/>
+            <w:r>
+              <w:rPr>
+                <w:rFonts w:ascii="楷体" w:eastAsia="楷体" w:hAnsi="楷体"/>
+                <w:b/>
+                <w:sz w:val="24"/>
+              </w:rPr>
+              <w:t>&amp; frame)</w:t>
+            </w:r>
+            <w:r>
+              <w:rPr>
+                <w:rFonts w:ascii="楷体" w:eastAsia="楷体" w:hAnsi="楷体" w:hint="eastAsia"/>
+                <w:sz w:val="24"/>
+              </w:rPr>
+              <w:t>：使用时钟算法分配一个空闲页框。如果页框中的页面是脏的，则需要将</w:t>
+            </w:r>
+            <w:proofErr w:type="gramStart"/>
+            <w:r>
+              <w:rPr>
+                <w:rFonts w:ascii="楷体" w:eastAsia="楷体" w:hAnsi="楷体" w:hint="eastAsia"/>
+                <w:sz w:val="24"/>
+              </w:rPr>
+              <w:t>脏页先</w:t>
+            </w:r>
+            <w:proofErr w:type="gramEnd"/>
+            <w:r>
+              <w:rPr>
+                <w:rFonts w:ascii="楷体" w:eastAsia="楷体" w:hAnsi="楷体" w:hint="eastAsia"/>
+                <w:sz w:val="24"/>
+              </w:rPr>
+              <w:t>写回磁盘。如果缓冲池中所有页框都被固定了</w:t>
+            </w:r>
+            <w:r>
+              <w:rPr>
+                <w:rFonts w:ascii="楷体" w:eastAsia="楷体" w:hAnsi="楷体"/>
+                <w:sz w:val="24"/>
+              </w:rPr>
+              <w:t>(pinned)，则抛出</w:t>
+            </w:r>
+            <w:proofErr w:type="spellStart"/>
+            <w:r>
+              <w:rPr>
+                <w:rFonts w:ascii="楷体" w:eastAsia="楷体" w:hAnsi="楷体"/>
+                <w:sz w:val="24"/>
+              </w:rPr>
+              <w:t>BufferExceededException</w:t>
+            </w:r>
+            <w:proofErr w:type="spellEnd"/>
+            <w:r>
+              <w:rPr>
+                <w:rFonts w:ascii="楷体" w:eastAsia="楷体" w:hAnsi="楷体"/>
+                <w:sz w:val="24"/>
+              </w:rPr>
+              <w:t>异常。</w:t>
+            </w:r>
+            <w:proofErr w:type="spellStart"/>
+            <w:r>
+              <w:rPr>
+                <w:rFonts w:ascii="楷体" w:eastAsia="楷体" w:hAnsi="楷体"/>
+                <w:sz w:val="24"/>
+              </w:rPr>
+              <w:t>allocBuf</w:t>
+            </w:r>
+            <w:proofErr w:type="spellEnd"/>
+            <w:r>
+              <w:rPr>
+                <w:rFonts w:ascii="楷体" w:eastAsia="楷体" w:hAnsi="楷体"/>
+                <w:sz w:val="24"/>
+              </w:rPr>
+              <w:t>()是一个私有方</w:t>
+            </w:r>
+            <w:r>
+              <w:rPr>
+                <w:rFonts w:ascii="楷体" w:eastAsia="楷体" w:hAnsi="楷体" w:hint="eastAsia"/>
+                <w:sz w:val="24"/>
+              </w:rPr>
+              <w:t>法，它会被下面介绍的</w:t>
+            </w:r>
+            <w:proofErr w:type="spellStart"/>
+            <w:r>
+              <w:rPr>
+                <w:rFonts w:ascii="楷体" w:eastAsia="楷体" w:hAnsi="楷体"/>
+                <w:sz w:val="24"/>
+              </w:rPr>
+              <w:t>readPage</w:t>
+            </w:r>
+            <w:proofErr w:type="spellEnd"/>
+            <w:r>
+              <w:rPr>
+                <w:rFonts w:ascii="楷体" w:eastAsia="楷体" w:hAnsi="楷体"/>
+                <w:sz w:val="24"/>
+              </w:rPr>
+              <w:t>()和</w:t>
+            </w:r>
+            <w:proofErr w:type="spellStart"/>
+            <w:r>
+              <w:rPr>
+                <w:rFonts w:ascii="楷体" w:eastAsia="楷体" w:hAnsi="楷体"/>
+                <w:sz w:val="24"/>
+              </w:rPr>
+              <w:t>allocPage</w:t>
+            </w:r>
+            <w:proofErr w:type="spellEnd"/>
+            <w:r>
+              <w:rPr>
+                <w:rFonts w:ascii="楷体" w:eastAsia="楷体" w:hAnsi="楷体"/>
+                <w:sz w:val="24"/>
+              </w:rPr>
+              <w:t>()方法调用。请注意，如果被分配的页框中包含一个</w:t>
+            </w:r>
+            <w:r>
+              <w:rPr>
+                <w:rFonts w:ascii="楷体" w:eastAsia="楷体" w:hAnsi="楷体" w:hint="eastAsia"/>
+                <w:sz w:val="24"/>
+              </w:rPr>
+              <w:t>有效页面，则必须将该页面从哈希表中删除。最后，分配的页框的编号通过参数</w:t>
+            </w:r>
+            <w:r>
+              <w:rPr>
+                <w:rFonts w:ascii="楷体" w:eastAsia="楷体" w:hAnsi="楷体"/>
+                <w:sz w:val="24"/>
+              </w:rPr>
+              <w:t>frame返回。</w:t>
+            </w:r>
+          </w:p>
+          <w:p>
+            <w:pPr>
+              <w:pStyle w:val="a9"/>
+              <w:numPr>
+                <w:ilvl w:val="0"/>
+                <w:numId w:val="2"/>
+              </w:numPr>
+              <w:ind w:firstLineChars="0"/>
+              <w:rPr>
+                <w:rFonts w:ascii="楷体" w:eastAsia="楷体" w:hAnsi="楷体"/>
+                <w:sz w:val="24"/>
+              </w:rPr>
+            </w:pPr>
+            <w:r>
+              <w:rPr>
+                <w:rFonts w:ascii="楷体" w:eastAsia="楷体" w:hAnsi="楷体"/>
+                <w:b/>
+                <w:sz w:val="24"/>
+              </w:rPr>
+              <w:t xml:space="preserve">void </w:t>
+            </w:r>
+            <w:proofErr w:type="spellStart"/>
+            <w:r>
+              <w:rPr>
+                <w:rFonts w:ascii="楷体" w:eastAsia="楷体" w:hAnsi="楷体"/>
+                <w:b/>
+                <w:sz w:val="24"/>
+              </w:rPr>
+              <w:t>readPage</w:t>
+            </w:r>
+            <w:proofErr w:type="spellEnd"/>
+            <w:r>
+              <w:rPr>
+                <w:rFonts w:ascii="楷体" w:eastAsia="楷体" w:hAnsi="楷体"/>
+                <w:b/>
+                <w:sz w:val="24"/>
+              </w:rPr>
+              <w:t xml:space="preserve">(File* file, const </w:t>
+            </w:r>
+            <w:proofErr w:type="spellStart"/>
+            <w:r>
+              <w:rPr>
+                <w:rFonts w:ascii="楷体" w:eastAsia="楷体" w:hAnsi="楷体"/>
+                <w:b/>
+                <w:sz w:val="24"/>
+              </w:rPr>
+              <w:t>PageId</w:t>
+            </w:r>
+            <w:proofErr w:type="spellEnd"/>
+            <w:r>
+              <w:rPr>
+                <w:rFonts w:ascii="楷体" w:eastAsia="楷体" w:hAnsi="楷体"/>
+                <w:b/>
+                <w:sz w:val="24"/>
+              </w:rPr>
+              <w:t xml:space="preserve"> </w:t>
+            </w:r>
+            <w:proofErr w:type="spellStart"/>
+            <w:r>
+              <w:rPr>
+                <w:rFonts w:ascii="楷体" w:eastAsia="楷体" w:hAnsi="楷体"/>
+                <w:b/>
+                <w:sz w:val="24"/>
+              </w:rPr>
+              <w:t>PageNo</w:t>
+            </w:r>
+            <w:proofErr w:type="spellEnd"/>
+            <w:r>
+              <w:rPr>
+                <w:rFonts w:ascii="楷体" w:eastAsia="楷体" w:hAnsi="楷体"/>
+                <w:b/>
+                <w:sz w:val="24"/>
+              </w:rPr>
+              <w:t>, Page*&amp; page)</w:t>
+            </w:r>
+            <w:r>
+              <w:rPr>
+                <w:rFonts w:ascii="楷体" w:eastAsia="楷体" w:hAnsi="楷体" w:hint="eastAsia"/>
+                <w:sz w:val="24"/>
+              </w:rPr>
+              <w:t>：首先调用哈希表的</w:t>
+            </w:r>
+            <w:r>
+              <w:rPr>
+                <w:rFonts w:ascii="楷体" w:eastAsia="楷体" w:hAnsi="楷体"/>
+                <w:sz w:val="24"/>
+              </w:rPr>
+              <w:t>lookup()方法检查</w:t>
+            </w:r>
+            <w:proofErr w:type="gramStart"/>
+            <w:r>
+              <w:rPr>
+                <w:rFonts w:ascii="楷体" w:eastAsia="楷体" w:hAnsi="楷体"/>
+                <w:sz w:val="24"/>
+              </w:rPr>
+              <w:t>待读</w:t>
+            </w:r>
+            <w:proofErr w:type="gramEnd"/>
+            <w:r>
+              <w:rPr>
+                <w:rFonts w:ascii="楷体" w:eastAsia="楷体" w:hAnsi="楷体"/>
+                <w:sz w:val="24"/>
+              </w:rPr>
+              <w:t xml:space="preserve">取的页面(file, </w:t>
+            </w:r>
+            <w:proofErr w:type="spellStart"/>
+            <w:r>
+              <w:rPr>
+                <w:rFonts w:ascii="楷体" w:eastAsia="楷体" w:hAnsi="楷体"/>
+                <w:sz w:val="24"/>
+              </w:rPr>
+              <w:t>PageNo</w:t>
+            </w:r>
+            <w:proofErr w:type="spellEnd"/>
+            <w:r>
+              <w:rPr>
+                <w:rFonts w:ascii="楷体" w:eastAsia="楷体" w:hAnsi="楷体"/>
+                <w:sz w:val="24"/>
+              </w:rPr>
+              <w:t>)是否已经在缓冲池中。如果该页面</w:t>
+            </w:r>
+            <w:r>
+              <w:rPr>
+                <w:rFonts w:ascii="楷体" w:eastAsia="楷体" w:hAnsi="楷体" w:hint="eastAsia"/>
+                <w:sz w:val="24"/>
+              </w:rPr>
+              <w:t>已经在缓冲池中，则通过参数</w:t>
+            </w:r>
+            <w:r>
+              <w:rPr>
+                <w:rFonts w:ascii="楷体" w:eastAsia="楷体" w:hAnsi="楷体"/>
+                <w:sz w:val="24"/>
+              </w:rPr>
+              <w:t>page返回指向该页面所在的页框的指针；如果该页面不在缓冲池中，则</w:t>
+            </w:r>
+            <w:r>
+              <w:rPr>
+                <w:rFonts w:ascii="楷体" w:eastAsia="楷体" w:hAnsi="楷体" w:hint="eastAsia"/>
+                <w:sz w:val="24"/>
+              </w:rPr>
+              <w:t>哈希表的</w:t>
+            </w:r>
+            <w:r>
+              <w:rPr>
+                <w:rFonts w:ascii="楷体" w:eastAsia="楷体" w:hAnsi="楷体"/>
+                <w:sz w:val="24"/>
+              </w:rPr>
+              <w:t>lookup()方法会抛出</w:t>
+            </w:r>
+            <w:proofErr w:type="spellStart"/>
+            <w:r>
+              <w:rPr>
+                <w:rFonts w:ascii="楷体" w:eastAsia="楷体" w:hAnsi="楷体"/>
+                <w:sz w:val="24"/>
+              </w:rPr>
+              <w:t>HashNotFoundException</w:t>
+            </w:r>
+            <w:proofErr w:type="spellEnd"/>
+            <w:r>
+              <w:rPr>
+                <w:rFonts w:ascii="楷体" w:eastAsia="楷体" w:hAnsi="楷体"/>
+                <w:sz w:val="24"/>
+              </w:rPr>
+              <w:t>异常。根据lookup()的返回结果，我们处理以</w:t>
+            </w:r>
+            <w:r>
+              <w:rPr>
+                <w:rFonts w:ascii="楷体" w:eastAsia="楷体" w:hAnsi="楷体" w:hint="eastAsia"/>
+                <w:sz w:val="24"/>
+              </w:rPr>
+              <w:t>下两种情况。</w:t>
+            </w:r>
+          </w:p>
+          <w:p>
+            <w:pPr>
+              <w:pStyle w:val="a9"/>
+              <w:ind w:left="360" w:firstLineChars="0" w:firstLine="0"/>
+              <w:rPr>
+                <w:rFonts w:ascii="楷体" w:eastAsia="楷体" w:hAnsi="楷体"/>
+                <w:sz w:val="24"/>
+              </w:rPr>
+            </w:pPr>
+            <w:r>
+              <w:rPr>
+                <w:rFonts w:ascii="楷体" w:eastAsia="楷体" w:hAnsi="楷体" w:hint="eastAsia"/>
+                <w:sz w:val="24"/>
+              </w:rPr>
+              <w:t>–</w:t>
+            </w:r>
+            <w:r>
+              <w:rPr>
+                <w:rFonts w:ascii="楷体" w:eastAsia="楷体" w:hAnsi="楷体"/>
+                <w:sz w:val="24"/>
+              </w:rPr>
+              <w:t>情况1: 页面不在缓冲池中。在这种情况下，调用</w:t>
+            </w:r>
+            <w:proofErr w:type="spellStart"/>
+            <w:r>
+              <w:rPr>
+                <w:rFonts w:ascii="楷体" w:eastAsia="楷体" w:hAnsi="楷体"/>
+                <w:sz w:val="24"/>
+              </w:rPr>
+              <w:t>allocBuf</w:t>
+            </w:r>
+            <w:proofErr w:type="spellEnd"/>
+            <w:r>
+              <w:rPr>
+                <w:rFonts w:ascii="楷体" w:eastAsia="楷体" w:hAnsi="楷体"/>
+                <w:sz w:val="24"/>
+              </w:rPr>
+              <w:t>()方法分配一个空闲的页</w:t>
+            </w:r>
+            <w:r>
+              <w:rPr>
+                <w:rFonts w:ascii="楷体" w:eastAsia="楷体" w:hAnsi="楷体"/>
+                <w:sz w:val="24"/>
+              </w:rPr>
+              <w:lastRenderedPageBreak/>
+              <w:t>框。然后，</w:t>
+            </w:r>
+            <w:r>
+              <w:rPr>
+                <w:rFonts w:ascii="楷体" w:eastAsia="楷体" w:hAnsi="楷体" w:hint="eastAsia"/>
+                <w:sz w:val="24"/>
+              </w:rPr>
+              <w:t>调用</w:t>
+            </w:r>
+            <w:r>
+              <w:rPr>
+                <w:rFonts w:ascii="楷体" w:eastAsia="楷体" w:hAnsi="楷体"/>
+                <w:sz w:val="24"/>
+              </w:rPr>
+              <w:t>file-&gt;</w:t>
+            </w:r>
+            <w:proofErr w:type="spellStart"/>
+            <w:r>
+              <w:rPr>
+                <w:rFonts w:ascii="楷体" w:eastAsia="楷体" w:hAnsi="楷体"/>
+                <w:sz w:val="24"/>
+              </w:rPr>
+              <w:t>readPage</w:t>
+            </w:r>
+            <w:proofErr w:type="spellEnd"/>
+            <w:r>
+              <w:rPr>
+                <w:rFonts w:ascii="楷体" w:eastAsia="楷体" w:hAnsi="楷体"/>
+                <w:sz w:val="24"/>
+              </w:rPr>
+              <w:t>()方法将页面从磁盘读入刚刚分配的空闲页框。接下来，将该页面插入到</w:t>
+            </w:r>
+            <w:r>
+              <w:rPr>
+                <w:rFonts w:ascii="楷体" w:eastAsia="楷体" w:hAnsi="楷体" w:hint="eastAsia"/>
+                <w:sz w:val="24"/>
+              </w:rPr>
+              <w:t>哈希表中，并调用</w:t>
+            </w:r>
+            <w:r>
+              <w:rPr>
+                <w:rFonts w:ascii="楷体" w:eastAsia="楷体" w:hAnsi="楷体"/>
+                <w:sz w:val="24"/>
+              </w:rPr>
+              <w:t>Set()方法正确设置页框的状态，Set()会将页面的</w:t>
+            </w:r>
+            <w:proofErr w:type="spellStart"/>
+            <w:r>
+              <w:rPr>
+                <w:rFonts w:ascii="楷体" w:eastAsia="楷体" w:hAnsi="楷体"/>
+                <w:sz w:val="24"/>
+              </w:rPr>
+              <w:t>pinCnt</w:t>
+            </w:r>
+            <w:proofErr w:type="spellEnd"/>
+            <w:r>
+              <w:rPr>
+                <w:rFonts w:ascii="楷体" w:eastAsia="楷体" w:hAnsi="楷体"/>
+                <w:sz w:val="24"/>
+              </w:rPr>
+              <w:t>置为1。最后，通过</w:t>
+            </w:r>
+            <w:r>
+              <w:rPr>
+                <w:rFonts w:ascii="楷体" w:eastAsia="楷体" w:hAnsi="楷体" w:hint="eastAsia"/>
+                <w:sz w:val="24"/>
+              </w:rPr>
+              <w:t>参数</w:t>
+            </w:r>
+            <w:r>
+              <w:rPr>
+                <w:rFonts w:ascii="楷体" w:eastAsia="楷体" w:hAnsi="楷体"/>
+                <w:sz w:val="24"/>
+              </w:rPr>
+              <w:t>page返回指向该页框的指针。</w:t>
+            </w:r>
+          </w:p>
+          <w:p>
+            <w:pPr>
+              <w:pStyle w:val="a9"/>
+              <w:ind w:left="360" w:firstLineChars="0" w:firstLine="0"/>
+              <w:rPr>
+                <w:rFonts w:ascii="楷体" w:eastAsia="楷体" w:hAnsi="楷体"/>
+                <w:sz w:val="24"/>
+              </w:rPr>
+            </w:pPr>
+            <w:r>
+              <w:rPr>
+                <w:rFonts w:ascii="楷体" w:eastAsia="楷体" w:hAnsi="楷体" w:hint="eastAsia"/>
+                <w:sz w:val="24"/>
+              </w:rPr>
+              <w:t>–</w:t>
+            </w:r>
+            <w:r>
+              <w:rPr>
+                <w:rFonts w:ascii="楷体" w:eastAsia="楷体" w:hAnsi="楷体"/>
+                <w:sz w:val="24"/>
+              </w:rPr>
+              <w:t>情况2: 页面在缓冲池中。在这种情况下，将页框的</w:t>
+            </w:r>
+            <w:proofErr w:type="spellStart"/>
+            <w:r>
+              <w:rPr>
+                <w:rFonts w:ascii="楷体" w:eastAsia="楷体" w:hAnsi="楷体"/>
+                <w:sz w:val="24"/>
+              </w:rPr>
+              <w:t>refbit</w:t>
+            </w:r>
+            <w:proofErr w:type="spellEnd"/>
+            <w:r>
+              <w:rPr>
+                <w:rFonts w:ascii="楷体" w:eastAsia="楷体" w:hAnsi="楷体"/>
+                <w:sz w:val="24"/>
+              </w:rPr>
+              <w:t>置为true，并将</w:t>
+            </w:r>
+            <w:proofErr w:type="spellStart"/>
+            <w:r>
+              <w:rPr>
+                <w:rFonts w:ascii="楷体" w:eastAsia="楷体" w:hAnsi="楷体"/>
+                <w:sz w:val="24"/>
+              </w:rPr>
+              <w:t>pinCnt</w:t>
+            </w:r>
+            <w:proofErr w:type="spellEnd"/>
+            <w:r>
+              <w:rPr>
+                <w:rFonts w:ascii="楷体" w:eastAsia="楷体" w:hAnsi="楷体"/>
+                <w:sz w:val="24"/>
+              </w:rPr>
+              <w:t>加1。最后，通</w:t>
+            </w:r>
+            <w:r>
+              <w:rPr>
+                <w:rFonts w:ascii="楷体" w:eastAsia="楷体" w:hAnsi="楷体" w:hint="eastAsia"/>
+                <w:sz w:val="24"/>
+              </w:rPr>
+              <w:t>过参数</w:t>
+            </w:r>
+            <w:r>
+              <w:rPr>
+                <w:rFonts w:ascii="楷体" w:eastAsia="楷体" w:hAnsi="楷体"/>
+                <w:sz w:val="24"/>
+              </w:rPr>
+              <w:t>page返回指向该页框的指针。</w:t>
+            </w:r>
+          </w:p>
+          <w:p>
+            <w:pPr>
+              <w:pStyle w:val="a9"/>
+              <w:numPr>
+                <w:ilvl w:val="0"/>
+                <w:numId w:val="2"/>
+              </w:numPr>
+              <w:ind w:firstLineChars="0"/>
+              <w:rPr>
+                <w:rFonts w:ascii="楷体" w:eastAsia="楷体" w:hAnsi="楷体"/>
+                <w:sz w:val="24"/>
+              </w:rPr>
+            </w:pPr>
+            <w:r>
+              <w:rPr>
+                <w:rFonts w:ascii="楷体" w:eastAsia="楷体" w:hAnsi="楷体"/>
+                <w:b/>
+                <w:sz w:val="24"/>
+              </w:rPr>
+              <w:t xml:space="preserve">void </w:t>
+            </w:r>
+            <w:proofErr w:type="spellStart"/>
+            <w:r>
+              <w:rPr>
+                <w:rFonts w:ascii="楷体" w:eastAsia="楷体" w:hAnsi="楷体"/>
+                <w:b/>
+                <w:sz w:val="24"/>
+              </w:rPr>
+              <w:t>unPinPage</w:t>
+            </w:r>
+            <w:proofErr w:type="spellEnd"/>
+            <w:r>
+              <w:rPr>
+                <w:rFonts w:ascii="楷体" w:eastAsia="楷体" w:hAnsi="楷体"/>
+                <w:b/>
+                <w:sz w:val="24"/>
+              </w:rPr>
+              <w:t xml:space="preserve">(File* file, const </w:t>
+            </w:r>
+            <w:proofErr w:type="spellStart"/>
+            <w:r>
+              <w:rPr>
+                <w:rFonts w:ascii="楷体" w:eastAsia="楷体" w:hAnsi="楷体"/>
+                <w:b/>
+                <w:sz w:val="24"/>
+              </w:rPr>
+              <w:t>PageId</w:t>
+            </w:r>
+            <w:proofErr w:type="spellEnd"/>
+            <w:r>
+              <w:rPr>
+                <w:rFonts w:ascii="楷体" w:eastAsia="楷体" w:hAnsi="楷体"/>
+                <w:b/>
+                <w:sz w:val="24"/>
+              </w:rPr>
+              <w:t xml:space="preserve"> </w:t>
+            </w:r>
+            <w:proofErr w:type="spellStart"/>
+            <w:r>
+              <w:rPr>
+                <w:rFonts w:ascii="楷体" w:eastAsia="楷体" w:hAnsi="楷体"/>
+                <w:b/>
+                <w:sz w:val="24"/>
+              </w:rPr>
+              <w:t>PageNo</w:t>
+            </w:r>
+            <w:proofErr w:type="spellEnd"/>
+            <w:r>
+              <w:rPr>
+                <w:rFonts w:ascii="楷体" w:eastAsia="楷体" w:hAnsi="楷体"/>
+                <w:b/>
+                <w:sz w:val="24"/>
+              </w:rPr>
+              <w:t>, const bool dirty)</w:t>
+            </w:r>
+            <w:r>
+              <w:rPr>
+                <w:rFonts w:ascii="楷体" w:eastAsia="楷体" w:hAnsi="楷体" w:hint="eastAsia"/>
+                <w:sz w:val="24"/>
+              </w:rPr>
+              <w:t>：将缓冲区中包含</w:t>
+            </w:r>
+            <w:r>
+              <w:rPr>
+                <w:rFonts w:ascii="楷体" w:eastAsia="楷体" w:hAnsi="楷体"/>
+                <w:sz w:val="24"/>
+              </w:rPr>
+              <w:t xml:space="preserve">(file, </w:t>
+            </w:r>
+            <w:proofErr w:type="spellStart"/>
+            <w:r>
+              <w:rPr>
+                <w:rFonts w:ascii="楷体" w:eastAsia="楷体" w:hAnsi="楷体"/>
+                <w:sz w:val="24"/>
+              </w:rPr>
+              <w:t>PageNo</w:t>
+            </w:r>
+            <w:proofErr w:type="spellEnd"/>
+            <w:r>
+              <w:rPr>
+                <w:rFonts w:ascii="楷体" w:eastAsia="楷体" w:hAnsi="楷体"/>
+                <w:sz w:val="24"/>
+              </w:rPr>
+              <w:t>)表示的页面所在的页框的</w:t>
+            </w:r>
+            <w:proofErr w:type="spellStart"/>
+            <w:r>
+              <w:rPr>
+                <w:rFonts w:ascii="楷体" w:eastAsia="楷体" w:hAnsi="楷体"/>
+                <w:sz w:val="24"/>
+              </w:rPr>
+              <w:t>pinCnt</w:t>
+            </w:r>
+            <w:proofErr w:type="spellEnd"/>
+            <w:proofErr w:type="gramStart"/>
+            <w:r>
+              <w:rPr>
+                <w:rFonts w:ascii="楷体" w:eastAsia="楷体" w:hAnsi="楷体"/>
+                <w:sz w:val="24"/>
+              </w:rPr>
+              <w:t>值减</w:t>
+            </w:r>
+            <w:proofErr w:type="gramEnd"/>
+            <w:r>
+              <w:rPr>
+                <w:rFonts w:ascii="楷体" w:eastAsia="楷体" w:hAnsi="楷体"/>
+                <w:sz w:val="24"/>
+              </w:rPr>
+              <w:t>1。如果参数dirty等于true，则</w:t>
+            </w:r>
+            <w:r>
+              <w:rPr>
+                <w:rFonts w:ascii="楷体" w:eastAsia="楷体" w:hAnsi="楷体" w:hint="eastAsia"/>
+                <w:sz w:val="24"/>
+              </w:rPr>
+              <w:t>将页框的</w:t>
+            </w:r>
+            <w:r>
+              <w:rPr>
+                <w:rFonts w:ascii="楷体" w:eastAsia="楷体" w:hAnsi="楷体"/>
+                <w:sz w:val="24"/>
+              </w:rPr>
+              <w:t>dirty位置为true。如果</w:t>
+            </w:r>
+            <w:proofErr w:type="spellStart"/>
+            <w:r>
+              <w:rPr>
+                <w:rFonts w:ascii="楷体" w:eastAsia="楷体" w:hAnsi="楷体"/>
+                <w:sz w:val="24"/>
+              </w:rPr>
+              <w:t>pinCnt</w:t>
+            </w:r>
+            <w:proofErr w:type="spellEnd"/>
+            <w:r>
+              <w:rPr>
+                <w:rFonts w:ascii="楷体" w:eastAsia="楷体" w:hAnsi="楷体"/>
+                <w:sz w:val="24"/>
+              </w:rPr>
+              <w:t>值已经是0，则抛出PAGENOTPINNED异常。如果该页面不在哈</w:t>
+            </w:r>
+            <w:r>
+              <w:rPr>
+                <w:rFonts w:ascii="楷体" w:eastAsia="楷体" w:hAnsi="楷体" w:hint="eastAsia"/>
+                <w:sz w:val="24"/>
+              </w:rPr>
+              <w:t>希表中，则什么都不用做。</w:t>
+            </w:r>
+          </w:p>
+          <w:p>
+            <w:pPr>
+              <w:pStyle w:val="a9"/>
+              <w:numPr>
+                <w:ilvl w:val="0"/>
+                <w:numId w:val="2"/>
+              </w:numPr>
+              <w:ind w:firstLineChars="0"/>
+              <w:rPr>
+                <w:rFonts w:ascii="楷体" w:eastAsia="楷体" w:hAnsi="楷体"/>
+                <w:sz w:val="24"/>
+              </w:rPr>
+            </w:pPr>
+            <w:r>
+              <w:rPr>
+                <w:rFonts w:ascii="楷体" w:eastAsia="楷体" w:hAnsi="楷体"/>
+                <w:b/>
+                <w:sz w:val="24"/>
+              </w:rPr>
+              <w:t xml:space="preserve">void </w:t>
+            </w:r>
+            <w:proofErr w:type="spellStart"/>
+            <w:r>
+              <w:rPr>
+                <w:rFonts w:ascii="楷体" w:eastAsia="楷体" w:hAnsi="楷体"/>
+                <w:b/>
+                <w:sz w:val="24"/>
+              </w:rPr>
+              <w:t>allocPage</w:t>
+            </w:r>
+            <w:proofErr w:type="spellEnd"/>
+            <w:r>
+              <w:rPr>
+                <w:rFonts w:ascii="楷体" w:eastAsia="楷体" w:hAnsi="楷体"/>
+                <w:b/>
+                <w:sz w:val="24"/>
+              </w:rPr>
+              <w:t xml:space="preserve">(File* file, </w:t>
+            </w:r>
+            <w:proofErr w:type="spellStart"/>
+            <w:r>
+              <w:rPr>
+                <w:rFonts w:ascii="楷体" w:eastAsia="楷体" w:hAnsi="楷体"/>
+                <w:b/>
+                <w:sz w:val="24"/>
+              </w:rPr>
+              <w:t>PageId</w:t>
+            </w:r>
+            <w:proofErr w:type="spellEnd"/>
+            <w:r>
+              <w:rPr>
+                <w:rFonts w:ascii="楷体" w:eastAsia="楷体" w:hAnsi="楷体"/>
+                <w:b/>
+                <w:sz w:val="24"/>
+              </w:rPr>
+              <w:t xml:space="preserve">&amp; </w:t>
+            </w:r>
+            <w:proofErr w:type="spellStart"/>
+            <w:r>
+              <w:rPr>
+                <w:rFonts w:ascii="楷体" w:eastAsia="楷体" w:hAnsi="楷体"/>
+                <w:b/>
+                <w:sz w:val="24"/>
+              </w:rPr>
+              <w:t>PageNo</w:t>
+            </w:r>
+            <w:proofErr w:type="spellEnd"/>
+            <w:r>
+              <w:rPr>
+                <w:rFonts w:ascii="楷体" w:eastAsia="楷体" w:hAnsi="楷体"/>
+                <w:b/>
+                <w:sz w:val="24"/>
+              </w:rPr>
+              <w:t>, Page*&amp; page)</w:t>
+            </w:r>
+            <w:r>
+              <w:rPr>
+                <w:rFonts w:ascii="楷体" w:eastAsia="楷体" w:hAnsi="楷体" w:hint="eastAsia"/>
+                <w:sz w:val="24"/>
+              </w:rPr>
+              <w:t>：首先调用</w:t>
+            </w:r>
+            <w:r>
+              <w:rPr>
+                <w:rFonts w:ascii="楷体" w:eastAsia="楷体" w:hAnsi="楷体"/>
+                <w:sz w:val="24"/>
+              </w:rPr>
+              <w:t>file-&gt;</w:t>
+            </w:r>
+            <w:proofErr w:type="spellStart"/>
+            <w:r>
+              <w:rPr>
+                <w:rFonts w:ascii="楷体" w:eastAsia="楷体" w:hAnsi="楷体"/>
+                <w:sz w:val="24"/>
+              </w:rPr>
+              <w:t>allocatePage</w:t>
+            </w:r>
+            <w:proofErr w:type="spellEnd"/>
+            <w:r>
+              <w:rPr>
+                <w:rFonts w:ascii="楷体" w:eastAsia="楷体" w:hAnsi="楷体"/>
+                <w:sz w:val="24"/>
+              </w:rPr>
+              <w:t>()方法在file文件中分配一个空闲页面，file-&gt;</w:t>
+            </w:r>
+            <w:proofErr w:type="spellStart"/>
+            <w:r>
+              <w:rPr>
+                <w:rFonts w:ascii="楷体" w:eastAsia="楷体" w:hAnsi="楷体"/>
+                <w:sz w:val="24"/>
+              </w:rPr>
+              <w:t>allocatePage</w:t>
+            </w:r>
+            <w:proofErr w:type="spellEnd"/>
+            <w:r>
+              <w:rPr>
+                <w:rFonts w:ascii="楷体" w:eastAsia="楷体" w:hAnsi="楷体"/>
+                <w:sz w:val="24"/>
+              </w:rPr>
+              <w:t>()返回</w:t>
+            </w:r>
+            <w:r>
+              <w:rPr>
+                <w:rFonts w:ascii="楷体" w:eastAsia="楷体" w:hAnsi="楷体" w:hint="eastAsia"/>
+                <w:sz w:val="24"/>
+              </w:rPr>
+              <w:t>这个新分配的页面。然后，调用</w:t>
+            </w:r>
+            <w:proofErr w:type="spellStart"/>
+            <w:r>
+              <w:rPr>
+                <w:rFonts w:ascii="楷体" w:eastAsia="楷体" w:hAnsi="楷体"/>
+                <w:sz w:val="24"/>
+              </w:rPr>
+              <w:t>allocBuf</w:t>
+            </w:r>
+            <w:proofErr w:type="spellEnd"/>
+            <w:r>
+              <w:rPr>
+                <w:rFonts w:ascii="楷体" w:eastAsia="楷体" w:hAnsi="楷体"/>
+                <w:sz w:val="24"/>
+              </w:rPr>
+              <w:t>()方法在缓冲区中分配一个空闲的页框。接下来，在哈希表</w:t>
+            </w:r>
+            <w:r>
+              <w:rPr>
+                <w:rFonts w:ascii="楷体" w:eastAsia="楷体" w:hAnsi="楷体" w:hint="eastAsia"/>
+                <w:sz w:val="24"/>
+              </w:rPr>
+              <w:t>中插入一条项目，并调用</w:t>
+            </w:r>
+            <w:r>
+              <w:rPr>
+                <w:rFonts w:ascii="楷体" w:eastAsia="楷体" w:hAnsi="楷体"/>
+                <w:sz w:val="24"/>
+              </w:rPr>
+              <w:t>Set()方法正确设置页框的状态。该方法既通过</w:t>
+            </w:r>
+            <w:proofErr w:type="spellStart"/>
+            <w:r>
+              <w:rPr>
+                <w:rFonts w:ascii="楷体" w:eastAsia="楷体" w:hAnsi="楷体"/>
+                <w:sz w:val="24"/>
+              </w:rPr>
+              <w:t>pageNo</w:t>
+            </w:r>
+            <w:proofErr w:type="spellEnd"/>
+            <w:r>
+              <w:rPr>
+                <w:rFonts w:ascii="楷体" w:eastAsia="楷体" w:hAnsi="楷体"/>
+                <w:sz w:val="24"/>
+              </w:rPr>
+              <w:t>参数返回新分配的页</w:t>
+            </w:r>
+            <w:r>
+              <w:rPr>
+                <w:rFonts w:ascii="楷体" w:eastAsia="楷体" w:hAnsi="楷体" w:hint="eastAsia"/>
+                <w:sz w:val="24"/>
+              </w:rPr>
+              <w:t>面的页号，还通过</w:t>
+            </w:r>
+            <w:r>
+              <w:rPr>
+                <w:rFonts w:ascii="楷体" w:eastAsia="楷体" w:hAnsi="楷体"/>
+                <w:sz w:val="24"/>
+              </w:rPr>
+              <w:t>page参数返回指向缓冲池中包含该页面的页框的指针。</w:t>
+            </w:r>
+          </w:p>
+          <w:p>
+            <w:pPr>
+              <w:pStyle w:val="a9"/>
+              <w:numPr>
+                <w:ilvl w:val="0"/>
+                <w:numId w:val="2"/>
+              </w:numPr>
+              <w:ind w:firstLineChars="0"/>
+              <w:rPr>
+                <w:rFonts w:ascii="楷体" w:eastAsia="楷体" w:hAnsi="楷体"/>
+                <w:sz w:val="24"/>
+              </w:rPr>
+            </w:pPr>
+            <w:r>
+              <w:rPr>
+                <w:rFonts w:ascii="楷体" w:eastAsia="楷体" w:hAnsi="楷体"/>
+                <w:b/>
+                <w:sz w:val="24"/>
+              </w:rPr>
+              <w:t xml:space="preserve">void </w:t>
+            </w:r>
+            <w:proofErr w:type="spellStart"/>
+            <w:r>
+              <w:rPr>
+                <w:rFonts w:ascii="楷体" w:eastAsia="楷体" w:hAnsi="楷体"/>
+                <w:b/>
+                <w:sz w:val="24"/>
+              </w:rPr>
+              <w:t>disposePage</w:t>
+            </w:r>
+            <w:proofErr w:type="spellEnd"/>
+            <w:r>
+              <w:rPr>
+                <w:rFonts w:ascii="楷体" w:eastAsia="楷体" w:hAnsi="楷体"/>
+                <w:b/>
+                <w:sz w:val="24"/>
+              </w:rPr>
+              <w:t xml:space="preserve">(File* file, const </w:t>
+            </w:r>
+            <w:proofErr w:type="spellStart"/>
+            <w:r>
+              <w:rPr>
+                <w:rFonts w:ascii="楷体" w:eastAsia="楷体" w:hAnsi="楷体"/>
+                <w:b/>
+                <w:sz w:val="24"/>
+              </w:rPr>
+              <w:t>PageId</w:t>
+            </w:r>
+            <w:proofErr w:type="spellEnd"/>
+            <w:r>
+              <w:rPr>
+                <w:rFonts w:ascii="楷体" w:eastAsia="楷体" w:hAnsi="楷体"/>
+                <w:b/>
+                <w:sz w:val="24"/>
+              </w:rPr>
+              <w:t xml:space="preserve"> </w:t>
+            </w:r>
+            <w:proofErr w:type="spellStart"/>
+            <w:r>
+              <w:rPr>
+                <w:rFonts w:ascii="楷体" w:eastAsia="楷体" w:hAnsi="楷体"/>
+                <w:b/>
+                <w:sz w:val="24"/>
+              </w:rPr>
+              <w:t>pageNo</w:t>
+            </w:r>
+            <w:proofErr w:type="spellEnd"/>
+            <w:r>
+              <w:rPr>
+                <w:rFonts w:ascii="楷体" w:eastAsia="楷体" w:hAnsi="楷体"/>
+                <w:b/>
+                <w:sz w:val="24"/>
+              </w:rPr>
+              <w:t>)</w:t>
+            </w:r>
+            <w:r>
+              <w:rPr>
+                <w:rFonts w:ascii="楷体" w:eastAsia="楷体" w:hAnsi="楷体" w:hint="eastAsia"/>
+                <w:sz w:val="24"/>
+              </w:rPr>
+              <w:t>：该方法从文件</w:t>
+            </w:r>
+            <w:r>
+              <w:rPr>
+                <w:rFonts w:ascii="楷体" w:eastAsia="楷体" w:hAnsi="楷体"/>
+                <w:sz w:val="24"/>
+              </w:rPr>
+              <w:t>file中删除页号为</w:t>
+            </w:r>
+            <w:proofErr w:type="spellStart"/>
+            <w:r>
+              <w:rPr>
+                <w:rFonts w:ascii="楷体" w:eastAsia="楷体" w:hAnsi="楷体"/>
+                <w:sz w:val="24"/>
+              </w:rPr>
+              <w:t>pageNo</w:t>
+            </w:r>
+            <w:proofErr w:type="spellEnd"/>
+            <w:r>
+              <w:rPr>
+                <w:rFonts w:ascii="楷体" w:eastAsia="楷体" w:hAnsi="楷体"/>
+                <w:sz w:val="24"/>
+              </w:rPr>
+              <w:t>的页面。在删除之前，如果该页面在缓冲池中，需要将该页面</w:t>
+            </w:r>
+            <w:r>
+              <w:rPr>
+                <w:rFonts w:ascii="楷体" w:eastAsia="楷体" w:hAnsi="楷体" w:hint="eastAsia"/>
+                <w:sz w:val="24"/>
+              </w:rPr>
+              <w:t>所在的页框清空并从哈希表中删除该页面。</w:t>
+            </w:r>
+          </w:p>
+          <w:p>
+            <w:pPr>
+              <w:pStyle w:val="a9"/>
+              <w:numPr>
+                <w:ilvl w:val="0"/>
+                <w:numId w:val="2"/>
+              </w:numPr>
+              <w:ind w:firstLineChars="0"/>
+              <w:rPr>
+                <w:rFonts w:ascii="楷体" w:eastAsia="楷体" w:hAnsi="楷体"/>
+                <w:sz w:val="24"/>
+              </w:rPr>
+            </w:pPr>
+            <w:r>
+              <w:rPr>
+                <w:rFonts w:ascii="楷体" w:eastAsia="楷体" w:hAnsi="楷体"/>
+                <w:b/>
+                <w:sz w:val="24"/>
+              </w:rPr>
+              <w:t xml:space="preserve">void </w:t>
+            </w:r>
+            <w:proofErr w:type="spellStart"/>
+            <w:r>
+              <w:rPr>
+                <w:rFonts w:ascii="楷体" w:eastAsia="楷体" w:hAnsi="楷体"/>
+                <w:b/>
+                <w:sz w:val="24"/>
+              </w:rPr>
+              <w:t>flushFile</w:t>
+            </w:r>
+            <w:proofErr w:type="spellEnd"/>
+            <w:r>
+              <w:rPr>
+                <w:rFonts w:ascii="楷体" w:eastAsia="楷体" w:hAnsi="楷体"/>
+                <w:b/>
+                <w:sz w:val="24"/>
+              </w:rPr>
+              <w:t>(File* file)</w:t>
+            </w:r>
+            <w:r>
+              <w:rPr>
+                <w:rFonts w:ascii="楷体" w:eastAsia="楷体" w:hAnsi="楷体" w:hint="eastAsia"/>
+                <w:sz w:val="24"/>
+              </w:rPr>
+              <w:t>：扫描</w:t>
+            </w:r>
+            <w:proofErr w:type="spellStart"/>
+            <w:r>
+              <w:rPr>
+                <w:rFonts w:ascii="楷体" w:eastAsia="楷体" w:hAnsi="楷体"/>
+                <w:sz w:val="24"/>
+              </w:rPr>
+              <w:t>bufTable</w:t>
+            </w:r>
+            <w:proofErr w:type="spellEnd"/>
+            <w:r>
+              <w:rPr>
+                <w:rFonts w:ascii="楷体" w:eastAsia="楷体" w:hAnsi="楷体"/>
+                <w:sz w:val="24"/>
+              </w:rPr>
+              <w:t>，检索缓冲区中所有属于文件file的页面。对每个检索到的页面，进行如下操作：(a)</w:t>
+            </w:r>
+            <w:r>
+              <w:rPr>
+                <w:rFonts w:ascii="楷体" w:eastAsia="楷体" w:hAnsi="楷体" w:hint="eastAsia"/>
+                <w:sz w:val="24"/>
+              </w:rPr>
+              <w:t>如果页面是脏的，则调用</w:t>
+            </w:r>
+            <w:r>
+              <w:rPr>
+                <w:rFonts w:ascii="楷体" w:eastAsia="楷体" w:hAnsi="楷体"/>
+                <w:sz w:val="24"/>
+              </w:rPr>
+              <w:t>file-&gt;</w:t>
+            </w:r>
+            <w:proofErr w:type="spellStart"/>
+            <w:r>
+              <w:rPr>
+                <w:rFonts w:ascii="楷体" w:eastAsia="楷体" w:hAnsi="楷体"/>
+                <w:sz w:val="24"/>
+              </w:rPr>
+              <w:t>writePage</w:t>
+            </w:r>
+            <w:proofErr w:type="spellEnd"/>
+            <w:r>
+              <w:rPr>
+                <w:rFonts w:ascii="楷体" w:eastAsia="楷体" w:hAnsi="楷体"/>
+                <w:sz w:val="24"/>
+              </w:rPr>
+              <w:t>()将页面写回磁盘，并将dirty位置为false；(b) 将页面</w:t>
+            </w:r>
+            <w:r>
+              <w:rPr>
+                <w:rFonts w:ascii="楷体" w:eastAsia="楷体" w:hAnsi="楷体" w:hint="eastAsia"/>
+                <w:sz w:val="24"/>
+              </w:rPr>
+              <w:t>从哈希表中删除；</w:t>
+            </w:r>
+            <w:r>
+              <w:rPr>
+                <w:rFonts w:ascii="楷体" w:eastAsia="楷体" w:hAnsi="楷体"/>
+                <w:sz w:val="24"/>
+              </w:rPr>
+              <w:t>(c) 调用</w:t>
+            </w:r>
+            <w:proofErr w:type="spellStart"/>
+            <w:r>
+              <w:rPr>
+                <w:rFonts w:ascii="楷体" w:eastAsia="楷体" w:hAnsi="楷体"/>
+                <w:sz w:val="24"/>
+              </w:rPr>
+              <w:t>BufDesc</w:t>
+            </w:r>
+            <w:proofErr w:type="spellEnd"/>
+            <w:r>
+              <w:rPr>
+                <w:rFonts w:ascii="楷体" w:eastAsia="楷体" w:hAnsi="楷体"/>
+                <w:sz w:val="24"/>
+              </w:rPr>
+              <w:t>类的Clear()方法将页框的状态进行重置。</w:t>
+            </w:r>
+            <w:r>
+              <w:rPr>
+                <w:rFonts w:ascii="楷体" w:eastAsia="楷体" w:hAnsi="楷体" w:hint="eastAsia"/>
+                <w:sz w:val="24"/>
+              </w:rPr>
+              <w:t>如果文件</w:t>
+            </w:r>
+            <w:r>
+              <w:rPr>
+                <w:rFonts w:ascii="楷体" w:eastAsia="楷体" w:hAnsi="楷体"/>
+                <w:sz w:val="24"/>
+              </w:rPr>
+              <w:t>file的某些页面被固定住(pinned)，则抛出</w:t>
+            </w:r>
+            <w:proofErr w:type="spellStart"/>
+            <w:r>
+              <w:rPr>
+                <w:rFonts w:ascii="楷体" w:eastAsia="楷体" w:hAnsi="楷体" w:hint="eastAsia"/>
+                <w:sz w:val="24"/>
+              </w:rPr>
+              <w:t>PagePinnedException</w:t>
+            </w:r>
+            <w:proofErr w:type="spellEnd"/>
+            <w:r>
+              <w:rPr>
+                <w:rFonts w:ascii="楷体" w:eastAsia="楷体" w:hAnsi="楷体"/>
+                <w:sz w:val="24"/>
+              </w:rPr>
+              <w:t>异常。如果检索到文件file的</w:t>
+            </w:r>
+            <w:r>
+              <w:rPr>
+                <w:rFonts w:ascii="楷体" w:eastAsia="楷体" w:hAnsi="楷体" w:hint="eastAsia"/>
+                <w:sz w:val="24"/>
+              </w:rPr>
+              <w:t>某个无效页，则抛出</w:t>
+            </w:r>
+            <w:proofErr w:type="spellStart"/>
+            <w:r>
+              <w:rPr>
+                <w:rFonts w:ascii="楷体" w:eastAsia="楷体" w:hAnsi="楷体"/>
+                <w:sz w:val="24"/>
+              </w:rPr>
+              <w:t>BadBufferException</w:t>
+            </w:r>
+            <w:proofErr w:type="spellEnd"/>
+            <w:r>
+              <w:rPr>
+                <w:rFonts w:ascii="楷体" w:eastAsia="楷体" w:hAnsi="楷体"/>
+                <w:sz w:val="24"/>
+              </w:rPr>
+              <w:t>异常。</w:t>
+            </w:r>
           </w:p>
           <w:p>
             <w:pPr>
@@ -817,6 +2317,1953 @@
           <w:p>
             <w:pPr>
               <w:rPr>
+                <w:rFonts w:ascii="楷体" w:eastAsia="楷体" w:hAnsi="楷体"/>
+                <w:sz w:val="24"/>
+              </w:rPr>
+            </w:pPr>
+            <w:r>
+              <w:rPr>
+                <w:rFonts w:ascii="楷体" w:eastAsia="楷体" w:hAnsi="楷体" w:hint="eastAsia"/>
+                <w:sz w:val="24"/>
+              </w:rPr>
+              <w:t>下面我们将实现</w:t>
+            </w:r>
+            <w:r>
+              <w:rPr>
+                <w:rFonts w:ascii="楷体" w:eastAsia="楷体" w:hAnsi="楷体"/>
+                <w:sz w:val="24"/>
+              </w:rPr>
+              <w:t>buffer.cpp文件中的方法</w:t>
+            </w:r>
+            <w:r>
+              <w:rPr>
+                <w:rFonts w:ascii="楷体" w:eastAsia="楷体" w:hAnsi="楷体" w:hint="eastAsia"/>
+                <w:sz w:val="24"/>
+              </w:rPr>
+              <w:t>。</w:t>
+            </w:r>
+          </w:p>
+          <w:p>
+            <w:pPr>
+              <w:pStyle w:val="a9"/>
+              <w:numPr>
+                <w:ilvl w:val="0"/>
+                <w:numId w:val="3"/>
+              </w:numPr>
+              <w:ind w:firstLineChars="0"/>
+              <w:rPr>
+                <w:rFonts w:ascii="楷体" w:eastAsia="楷体" w:hAnsi="楷体"/>
+                <w:sz w:val="24"/>
+              </w:rPr>
+            </w:pPr>
+            <w:r>
+              <w:rPr>
+                <w:rFonts w:ascii="楷体" w:eastAsia="楷体" w:hAnsi="楷体"/>
+                <w:b/>
+                <w:sz w:val="24"/>
+              </w:rPr>
+              <w:t>~</w:t>
+            </w:r>
+            <w:proofErr w:type="spellStart"/>
+            <w:r>
+              <w:rPr>
+                <w:rFonts w:ascii="楷体" w:eastAsia="楷体" w:hAnsi="楷体"/>
+                <w:b/>
+                <w:sz w:val="24"/>
+              </w:rPr>
+              <w:t>BufMgr</w:t>
+            </w:r>
+            <w:proofErr w:type="spellEnd"/>
+            <w:r>
+              <w:rPr>
+                <w:rFonts w:ascii="楷体" w:eastAsia="楷体" w:hAnsi="楷体"/>
+                <w:b/>
+                <w:sz w:val="24"/>
+              </w:rPr>
+              <w:t>()</w:t>
+            </w:r>
+            <w:r>
+              <w:rPr>
+                <w:rFonts w:ascii="楷体" w:eastAsia="楷体" w:hAnsi="楷体" w:hint="eastAsia"/>
+                <w:sz w:val="24"/>
+              </w:rPr>
+              <w:t>：</w:t>
+            </w:r>
+            <w:r>
+              <w:rPr>
+                <w:rFonts w:ascii="楷体" w:eastAsia="楷体" w:hAnsi="楷体" w:hint="eastAsia"/>
+                <w:sz w:val="24"/>
+              </w:rPr>
+              <w:t>此函数</w:t>
+            </w:r>
+            <w:proofErr w:type="gramStart"/>
+            <w:r>
+              <w:rPr>
+                <w:rFonts w:ascii="楷体" w:eastAsia="楷体" w:hAnsi="楷体" w:hint="eastAsia"/>
+                <w:sz w:val="24"/>
+              </w:rPr>
+              <w:t>为</w:t>
+            </w:r>
+            <w:r>
+              <w:rPr>
+                <w:rFonts w:ascii="楷体" w:eastAsia="楷体" w:hAnsi="楷体"/>
+                <w:sz w:val="24"/>
+              </w:rPr>
+              <w:t>析构</w:t>
+            </w:r>
+            <w:proofErr w:type="gramEnd"/>
+            <w:r>
+              <w:rPr>
+                <w:rFonts w:ascii="楷体" w:eastAsia="楷体" w:hAnsi="楷体"/>
+                <w:sz w:val="24"/>
+              </w:rPr>
+              <w:t>函数</w:t>
+            </w:r>
+            <w:r>
+              <w:rPr>
+                <w:rFonts w:ascii="楷体" w:eastAsia="楷体" w:hAnsi="楷体" w:hint="eastAsia"/>
+                <w:sz w:val="24"/>
+              </w:rPr>
+              <w:t>。扫描每个页框，若当前页框的valid值为true，则调用</w:t>
+            </w:r>
+            <w:proofErr w:type="spellStart"/>
+            <w:r>
+              <w:rPr>
+                <w:rFonts w:ascii="楷体" w:eastAsia="楷体" w:hAnsi="楷体"/>
+                <w:sz w:val="24"/>
+              </w:rPr>
+              <w:t>flushFile</w:t>
+            </w:r>
+            <w:proofErr w:type="spellEnd"/>
+            <w:r>
+              <w:rPr>
+                <w:rFonts w:ascii="楷体" w:eastAsia="楷体" w:hAnsi="楷体" w:hint="eastAsia"/>
+                <w:sz w:val="24"/>
+              </w:rPr>
+              <w:t>函数</w:t>
+            </w:r>
+            <w:r>
+              <w:rPr>
+                <w:rFonts w:ascii="楷体" w:eastAsia="楷体" w:hAnsi="楷体" w:hint="eastAsia"/>
+                <w:sz w:val="24"/>
+              </w:rPr>
+              <w:t>将可能</w:t>
+            </w:r>
+            <w:proofErr w:type="gramStart"/>
+            <w:r>
+              <w:rPr>
+                <w:rFonts w:ascii="楷体" w:eastAsia="楷体" w:hAnsi="楷体" w:hint="eastAsia"/>
+                <w:sz w:val="24"/>
+              </w:rPr>
+              <w:t>的脏页写回</w:t>
+            </w:r>
+            <w:proofErr w:type="gramEnd"/>
+            <w:r>
+              <w:rPr>
+                <w:rFonts w:ascii="楷体" w:eastAsia="楷体" w:hAnsi="楷体" w:hint="eastAsia"/>
+                <w:sz w:val="24"/>
+              </w:rPr>
+              <w:t>磁盘。再将</w:t>
+            </w:r>
+            <w:proofErr w:type="spellStart"/>
+            <w:r>
+              <w:rPr>
+                <w:rFonts w:ascii="楷体" w:eastAsia="楷体" w:hAnsi="楷体" w:hint="eastAsia"/>
+                <w:sz w:val="24"/>
+              </w:rPr>
+              <w:t>buf</w:t>
+            </w:r>
+            <w:r>
+              <w:rPr>
+                <w:rFonts w:ascii="楷体" w:eastAsia="楷体" w:hAnsi="楷体"/>
+                <w:sz w:val="24"/>
+              </w:rPr>
+              <w:t>DescTable</w:t>
+            </w:r>
+            <w:proofErr w:type="spellEnd"/>
+            <w:r>
+              <w:rPr>
+                <w:rFonts w:ascii="楷体" w:eastAsia="楷体" w:hAnsi="楷体" w:hint="eastAsia"/>
+                <w:sz w:val="24"/>
+              </w:rPr>
+              <w:t>、</w:t>
+            </w:r>
+            <w:proofErr w:type="spellStart"/>
+            <w:r>
+              <w:rPr>
+                <w:rFonts w:ascii="楷体" w:eastAsia="楷体" w:hAnsi="楷体" w:hint="eastAsia"/>
+                <w:sz w:val="24"/>
+              </w:rPr>
+              <w:t>b</w:t>
+            </w:r>
+            <w:r>
+              <w:rPr>
+                <w:rFonts w:ascii="楷体" w:eastAsia="楷体" w:hAnsi="楷体"/>
+                <w:sz w:val="24"/>
+              </w:rPr>
+              <w:t>ufPool</w:t>
+            </w:r>
+            <w:proofErr w:type="spellEnd"/>
+            <w:r>
+              <w:rPr>
+                <w:rFonts w:ascii="楷体" w:eastAsia="楷体" w:hAnsi="楷体" w:hint="eastAsia"/>
+                <w:sz w:val="24"/>
+              </w:rPr>
+              <w:t>和</w:t>
+            </w:r>
+            <w:proofErr w:type="spellStart"/>
+            <w:r>
+              <w:rPr>
+                <w:rFonts w:ascii="楷体" w:eastAsia="楷体" w:hAnsi="楷体" w:hint="eastAsia"/>
+                <w:sz w:val="24"/>
+              </w:rPr>
+              <w:t>h</w:t>
+            </w:r>
+            <w:r>
+              <w:rPr>
+                <w:rFonts w:ascii="楷体" w:eastAsia="楷体" w:hAnsi="楷体"/>
+                <w:sz w:val="24"/>
+              </w:rPr>
+              <w:t>ashTable</w:t>
+            </w:r>
+            <w:proofErr w:type="spellEnd"/>
+            <w:r>
+              <w:rPr>
+                <w:rFonts w:ascii="楷体" w:eastAsia="楷体" w:hAnsi="楷体" w:hint="eastAsia"/>
+                <w:sz w:val="24"/>
+              </w:rPr>
+              <w:t>删除。</w:t>
+            </w:r>
+          </w:p>
+          <w:p>
+            <w:pPr>
+              <w:pStyle w:val="a9"/>
+              <w:numPr>
+                <w:ilvl w:val="0"/>
+                <w:numId w:val="3"/>
+              </w:numPr>
+              <w:ind w:firstLineChars="0"/>
+              <w:rPr>
+                <w:rFonts w:ascii="楷体" w:eastAsia="楷体" w:hAnsi="楷体"/>
+                <w:sz w:val="24"/>
+              </w:rPr>
+            </w:pPr>
+            <w:r>
+              <w:rPr>
+                <w:rFonts w:ascii="楷体" w:eastAsia="楷体" w:hAnsi="楷体"/>
+                <w:b/>
+                <w:sz w:val="24"/>
+              </w:rPr>
+              <w:t xml:space="preserve">void </w:t>
+            </w:r>
+            <w:proofErr w:type="spellStart"/>
+            <w:r>
+              <w:rPr>
+                <w:rFonts w:ascii="楷体" w:eastAsia="楷体" w:hAnsi="楷体"/>
+                <w:b/>
+                <w:sz w:val="24"/>
+              </w:rPr>
+              <w:t>advanceClock</w:t>
+            </w:r>
+            <w:proofErr w:type="spellEnd"/>
+            <w:r>
+              <w:rPr>
+                <w:rFonts w:ascii="楷体" w:eastAsia="楷体" w:hAnsi="楷体"/>
+                <w:b/>
+                <w:sz w:val="24"/>
+              </w:rPr>
+              <w:t>()</w:t>
+            </w:r>
+            <w:r>
+              <w:rPr>
+                <w:rFonts w:ascii="楷体" w:eastAsia="楷体" w:hAnsi="楷体" w:hint="eastAsia"/>
+                <w:sz w:val="24"/>
+              </w:rPr>
+              <w:t>：</w:t>
+            </w:r>
+            <w:proofErr w:type="spellStart"/>
+            <w:r>
+              <w:rPr>
+                <w:rFonts w:ascii="楷体" w:eastAsia="楷体" w:hAnsi="楷体"/>
+                <w:sz w:val="24"/>
+              </w:rPr>
+              <w:t>clockHand</w:t>
+            </w:r>
+            <w:proofErr w:type="spellEnd"/>
+            <w:r>
+              <w:rPr>
+                <w:rFonts w:ascii="楷体" w:eastAsia="楷体" w:hAnsi="楷体" w:hint="eastAsia"/>
+                <w:sz w:val="24"/>
+              </w:rPr>
+              <w:t>加1并将结果对</w:t>
+            </w:r>
+            <w:proofErr w:type="spellStart"/>
+            <w:r>
+              <w:rPr>
+                <w:rFonts w:ascii="楷体" w:eastAsia="楷体" w:hAnsi="楷体"/>
+                <w:sz w:val="24"/>
+              </w:rPr>
+              <w:t>numBufs</w:t>
+            </w:r>
+            <w:proofErr w:type="spellEnd"/>
+            <w:proofErr w:type="gramStart"/>
+            <w:r>
+              <w:rPr>
+                <w:rFonts w:ascii="楷体" w:eastAsia="楷体" w:hAnsi="楷体" w:hint="eastAsia"/>
+                <w:sz w:val="24"/>
+              </w:rPr>
+              <w:t>取模即可</w:t>
+            </w:r>
+            <w:proofErr w:type="gramEnd"/>
+            <w:r>
+              <w:rPr>
+                <w:rFonts w:ascii="楷体" w:eastAsia="楷体" w:hAnsi="楷体" w:hint="eastAsia"/>
+                <w:sz w:val="24"/>
+              </w:rPr>
+              <w:t>。</w:t>
+            </w:r>
+          </w:p>
+          <w:p>
+            <w:pPr>
+              <w:pStyle w:val="a9"/>
+              <w:numPr>
+                <w:ilvl w:val="0"/>
+                <w:numId w:val="3"/>
+              </w:numPr>
+              <w:ind w:firstLineChars="0"/>
+              <w:rPr>
+                <w:rFonts w:ascii="楷体" w:eastAsia="楷体" w:hAnsi="楷体"/>
+                <w:sz w:val="24"/>
+              </w:rPr>
+            </w:pPr>
+            <w:r>
+              <w:rPr>
+                <w:rFonts w:ascii="楷体" w:eastAsia="楷体" w:hAnsi="楷体"/>
+                <w:b/>
+                <w:sz w:val="24"/>
+              </w:rPr>
+              <w:t xml:space="preserve">void </w:t>
+            </w:r>
+            <w:proofErr w:type="spellStart"/>
+            <w:r>
+              <w:rPr>
+                <w:rFonts w:ascii="楷体" w:eastAsia="楷体" w:hAnsi="楷体"/>
+                <w:b/>
+                <w:sz w:val="24"/>
+              </w:rPr>
+              <w:t>allocBuf</w:t>
+            </w:r>
+            <w:proofErr w:type="spellEnd"/>
+            <w:r>
+              <w:rPr>
+                <w:rFonts w:ascii="楷体" w:eastAsia="楷体" w:hAnsi="楷体"/>
+                <w:b/>
+                <w:sz w:val="24"/>
+              </w:rPr>
+              <w:t>(</w:t>
+            </w:r>
+            <w:proofErr w:type="spellStart"/>
+            <w:r>
+              <w:rPr>
+                <w:rFonts w:ascii="楷体" w:eastAsia="楷体" w:hAnsi="楷体"/>
+                <w:b/>
+                <w:sz w:val="24"/>
+              </w:rPr>
+              <w:t>FrameId</w:t>
+            </w:r>
+            <w:proofErr w:type="spellEnd"/>
+            <w:r>
+              <w:rPr>
+                <w:rFonts w:ascii="楷体" w:eastAsia="楷体" w:hAnsi="楷体"/>
+                <w:b/>
+                <w:sz w:val="24"/>
+              </w:rPr>
+              <w:t>&amp; frame)</w:t>
+            </w:r>
+            <w:r>
+              <w:rPr>
+                <w:rFonts w:ascii="楷体" w:eastAsia="楷体" w:hAnsi="楷体" w:hint="eastAsia"/>
+                <w:sz w:val="24"/>
+              </w:rPr>
+              <w:t>：</w:t>
+            </w:r>
+            <w:r>
+              <w:rPr>
+                <w:rFonts w:ascii="楷体" w:eastAsia="楷体" w:hAnsi="楷体" w:hint="eastAsia"/>
+                <w:sz w:val="24"/>
+              </w:rPr>
+              <w:t>定义</w:t>
+            </w:r>
+            <w:proofErr w:type="spellStart"/>
+            <w:r>
+              <w:rPr>
+                <w:rFonts w:ascii="楷体" w:eastAsia="楷体" w:hAnsi="楷体"/>
+                <w:sz w:val="24"/>
+              </w:rPr>
+              <w:t>bufPinned</w:t>
+            </w:r>
+            <w:proofErr w:type="spellEnd"/>
+            <w:r>
+              <w:rPr>
+                <w:rFonts w:ascii="楷体" w:eastAsia="楷体" w:hAnsi="楷体" w:hint="eastAsia"/>
+                <w:sz w:val="24"/>
+              </w:rPr>
+              <w:t>表示固定的</w:t>
+            </w:r>
+            <w:r>
+              <w:rPr>
+                <w:rFonts w:ascii="楷体" w:eastAsia="楷体" w:hAnsi="楷体" w:hint="eastAsia"/>
+                <w:sz w:val="24"/>
+              </w:rPr>
+              <w:t>页框的数量，在每次遇到固定的页框时更新。</w:t>
+            </w:r>
+            <w:r>
+              <w:rPr>
+                <w:rFonts w:ascii="楷体" w:eastAsia="楷体" w:hAnsi="楷体" w:hint="eastAsia"/>
+                <w:sz w:val="24"/>
+              </w:rPr>
+              <w:t>首先</w:t>
+            </w:r>
+            <w:r>
+              <w:rPr>
+                <w:rFonts w:ascii="楷体" w:eastAsia="楷体" w:hAnsi="楷体" w:hint="eastAsia"/>
+                <w:sz w:val="24"/>
+              </w:rPr>
+              <w:t>调用</w:t>
+            </w:r>
+            <w:proofErr w:type="spellStart"/>
+            <w:r>
+              <w:rPr>
+                <w:rFonts w:ascii="楷体" w:eastAsia="楷体" w:hAnsi="楷体"/>
+                <w:sz w:val="24"/>
+              </w:rPr>
+              <w:t>advanceClock</w:t>
+            </w:r>
+            <w:proofErr w:type="spellEnd"/>
+            <w:r>
+              <w:rPr>
+                <w:rFonts w:ascii="楷体" w:eastAsia="楷体" w:hAnsi="楷体" w:hint="eastAsia"/>
+                <w:sz w:val="24"/>
+              </w:rPr>
+              <w:t>函数更新时钟指针，若当前指向的页框的</w:t>
+            </w:r>
+            <w:r>
+              <w:rPr>
+                <w:rFonts w:ascii="楷体" w:eastAsia="楷体" w:hAnsi="楷体"/>
+                <w:sz w:val="24"/>
+              </w:rPr>
+              <w:t>valid</w:t>
+            </w:r>
+            <w:r>
+              <w:rPr>
+                <w:rFonts w:ascii="楷体" w:eastAsia="楷体" w:hAnsi="楷体" w:hint="eastAsia"/>
+                <w:sz w:val="24"/>
+              </w:rPr>
+              <w:t>为false则直接返回</w:t>
+            </w:r>
+            <w:r>
+              <w:rPr>
+                <w:rFonts w:ascii="楷体" w:eastAsia="楷体" w:hAnsi="楷体" w:hint="eastAsia"/>
+                <w:sz w:val="24"/>
+              </w:rPr>
+              <w:t>当前</w:t>
+            </w:r>
+            <w:r>
+              <w:rPr>
+                <w:rFonts w:ascii="楷体" w:eastAsia="楷体" w:hAnsi="楷体" w:hint="eastAsia"/>
+                <w:sz w:val="24"/>
+              </w:rPr>
+              <w:t>的</w:t>
+            </w:r>
+            <w:proofErr w:type="spellStart"/>
+            <w:r>
+              <w:rPr>
+                <w:rFonts w:ascii="楷体" w:eastAsia="楷体" w:hAnsi="楷体"/>
+                <w:sz w:val="24"/>
+              </w:rPr>
+              <w:t>clockHand</w:t>
+            </w:r>
+            <w:proofErr w:type="spellEnd"/>
+            <w:r>
+              <w:rPr>
+                <w:rFonts w:ascii="楷体" w:eastAsia="楷体" w:hAnsi="楷体" w:hint="eastAsia"/>
+                <w:sz w:val="24"/>
+              </w:rPr>
+              <w:t>。否则，</w:t>
+            </w:r>
+            <w:r>
+              <w:rPr>
+                <w:rFonts w:ascii="楷体" w:eastAsia="楷体" w:hAnsi="楷体" w:hint="eastAsia"/>
+                <w:sz w:val="24"/>
+              </w:rPr>
+              <w:t>查看</w:t>
+            </w:r>
+            <w:proofErr w:type="spellStart"/>
+            <w:r>
+              <w:rPr>
+                <w:rFonts w:ascii="楷体" w:eastAsia="楷体" w:hAnsi="楷体"/>
+                <w:sz w:val="24"/>
+              </w:rPr>
+              <w:t>refbit</w:t>
+            </w:r>
+            <w:proofErr w:type="spellEnd"/>
+            <w:r>
+              <w:rPr>
+                <w:rFonts w:ascii="楷体" w:eastAsia="楷体" w:hAnsi="楷体" w:hint="eastAsia"/>
+                <w:sz w:val="24"/>
+              </w:rPr>
+              <w:t>，若为true，则将其置为false，</w:t>
+            </w:r>
+            <w:r>
+              <w:rPr>
+                <w:rFonts w:ascii="楷体" w:eastAsia="楷体" w:hAnsi="楷体" w:hint="eastAsia"/>
+                <w:sz w:val="24"/>
+              </w:rPr>
+              <w:t>进入下一轮循环</w:t>
+            </w:r>
+            <w:r>
+              <w:rPr>
+                <w:rFonts w:ascii="楷体" w:eastAsia="楷体" w:hAnsi="楷体" w:hint="eastAsia"/>
+                <w:sz w:val="24"/>
+              </w:rPr>
+              <w:t>。否则，若当前页框</w:t>
+            </w:r>
+            <w:proofErr w:type="spellStart"/>
+            <w:r>
+              <w:rPr>
+                <w:rFonts w:ascii="楷体" w:eastAsia="楷体" w:hAnsi="楷体"/>
+                <w:sz w:val="24"/>
+              </w:rPr>
+              <w:t>pinCnt</w:t>
+            </w:r>
+            <w:proofErr w:type="spellEnd"/>
+            <w:r>
+              <w:rPr>
+                <w:rFonts w:ascii="楷体" w:eastAsia="楷体" w:hAnsi="楷体" w:hint="eastAsia"/>
+                <w:sz w:val="24"/>
+              </w:rPr>
+              <w:t>为0，则先</w:t>
+            </w:r>
+            <w:proofErr w:type="gramStart"/>
+            <w:r>
+              <w:rPr>
+                <w:rFonts w:ascii="楷体" w:eastAsia="楷体" w:hAnsi="楷体" w:hint="eastAsia"/>
+                <w:sz w:val="24"/>
+              </w:rPr>
+              <w:t>将脏页写回</w:t>
+            </w:r>
+            <w:proofErr w:type="gramEnd"/>
+            <w:r>
+              <w:rPr>
+                <w:rFonts w:ascii="楷体" w:eastAsia="楷体" w:hAnsi="楷体" w:hint="eastAsia"/>
+                <w:sz w:val="24"/>
+              </w:rPr>
+              <w:t>，再</w:t>
+            </w:r>
+            <w:r>
+              <w:rPr>
+                <w:rFonts w:ascii="楷体" w:eastAsia="楷体" w:hAnsi="楷体" w:hint="eastAsia"/>
+                <w:sz w:val="24"/>
+              </w:rPr>
+              <w:t>返回当前</w:t>
+            </w:r>
+            <w:proofErr w:type="spellStart"/>
+            <w:r>
+              <w:rPr>
+                <w:rFonts w:ascii="楷体" w:eastAsia="楷体" w:hAnsi="楷体"/>
+                <w:sz w:val="24"/>
+              </w:rPr>
+              <w:t>clockHand</w:t>
+            </w:r>
+            <w:proofErr w:type="spellEnd"/>
+            <w:r>
+              <w:rPr>
+                <w:rFonts w:ascii="楷体" w:eastAsia="楷体" w:hAnsi="楷体" w:hint="eastAsia"/>
+                <w:sz w:val="24"/>
+              </w:rPr>
+              <w:t>。否则，更新</w:t>
+            </w:r>
+            <w:proofErr w:type="spellStart"/>
+            <w:r>
+              <w:rPr>
+                <w:rFonts w:ascii="楷体" w:eastAsia="楷体" w:hAnsi="楷体"/>
+                <w:sz w:val="24"/>
+              </w:rPr>
+              <w:t>bufPinned</w:t>
+            </w:r>
+            <w:proofErr w:type="spellEnd"/>
+            <w:r>
+              <w:rPr>
+                <w:rFonts w:ascii="楷体" w:eastAsia="楷体" w:hAnsi="楷体" w:hint="eastAsia"/>
+                <w:sz w:val="24"/>
+              </w:rPr>
+              <w:t>，当</w:t>
+            </w:r>
+            <w:proofErr w:type="spellStart"/>
+            <w:r>
+              <w:rPr>
+                <w:rFonts w:ascii="楷体" w:eastAsia="楷体" w:hAnsi="楷体"/>
+                <w:sz w:val="24"/>
+              </w:rPr>
+              <w:t>bufPinned</w:t>
+            </w:r>
+            <w:proofErr w:type="spellEnd"/>
+            <w:r>
+              <w:rPr>
+                <w:rFonts w:ascii="楷体" w:eastAsia="楷体" w:hAnsi="楷体" w:hint="eastAsia"/>
+                <w:sz w:val="24"/>
+              </w:rPr>
+              <w:t>达到</w:t>
+            </w:r>
+            <w:proofErr w:type="spellStart"/>
+            <w:r>
+              <w:rPr>
+                <w:rFonts w:ascii="楷体" w:eastAsia="楷体" w:hAnsi="楷体"/>
+                <w:sz w:val="24"/>
+              </w:rPr>
+              <w:t>numBufs</w:t>
+            </w:r>
+            <w:proofErr w:type="spellEnd"/>
+            <w:r>
+              <w:rPr>
+                <w:rFonts w:ascii="楷体" w:eastAsia="楷体" w:hAnsi="楷体" w:hint="eastAsia"/>
+                <w:sz w:val="24"/>
+              </w:rPr>
+              <w:t>时，抛出</w:t>
+            </w:r>
+            <w:proofErr w:type="spellStart"/>
+            <w:r>
+              <w:rPr>
+                <w:rFonts w:ascii="楷体" w:eastAsia="楷体" w:hAnsi="楷体"/>
+                <w:sz w:val="24"/>
+              </w:rPr>
+              <w:t>BufferExceededException</w:t>
+            </w:r>
+            <w:proofErr w:type="spellEnd"/>
+            <w:r>
+              <w:rPr>
+                <w:rFonts w:ascii="楷体" w:eastAsia="楷体" w:hAnsi="楷体" w:hint="eastAsia"/>
+                <w:sz w:val="24"/>
+              </w:rPr>
+              <w:t>异常。返回前，若</w:t>
+            </w:r>
+            <w:proofErr w:type="spellStart"/>
+            <w:r>
+              <w:rPr>
+                <w:rFonts w:ascii="楷体" w:eastAsia="楷体" w:hAnsi="楷体"/>
+                <w:sz w:val="24"/>
+              </w:rPr>
+              <w:t>clockHand</w:t>
+            </w:r>
+            <w:proofErr w:type="spellEnd"/>
+            <w:r>
+              <w:rPr>
+                <w:rFonts w:ascii="楷体" w:eastAsia="楷体" w:hAnsi="楷体" w:hint="eastAsia"/>
+                <w:sz w:val="24"/>
+              </w:rPr>
+              <w:t>所指的页框的</w:t>
+            </w:r>
+            <w:r>
+              <w:rPr>
+                <w:rFonts w:ascii="楷体" w:eastAsia="楷体" w:hAnsi="楷体"/>
+                <w:sz w:val="24"/>
+              </w:rPr>
+              <w:t>valid</w:t>
+            </w:r>
+            <w:r>
+              <w:rPr>
+                <w:rFonts w:ascii="楷体" w:eastAsia="楷体" w:hAnsi="楷体" w:hint="eastAsia"/>
+                <w:sz w:val="24"/>
+              </w:rPr>
+              <w:t>为true，则调用</w:t>
+            </w:r>
+            <w:proofErr w:type="spellStart"/>
+            <w:r>
+              <w:rPr>
+                <w:rFonts w:ascii="楷体" w:eastAsia="楷体" w:hAnsi="楷体"/>
+                <w:sz w:val="24"/>
+              </w:rPr>
+              <w:t>hashTable</w:t>
+            </w:r>
+            <w:proofErr w:type="spellEnd"/>
+            <w:r>
+              <w:rPr>
+                <w:rFonts w:ascii="楷体" w:eastAsia="楷体" w:hAnsi="楷体"/>
+                <w:sz w:val="24"/>
+              </w:rPr>
+              <w:t>-&gt;remove</w:t>
+            </w:r>
+            <w:r>
+              <w:rPr>
+                <w:rFonts w:ascii="楷体" w:eastAsia="楷体" w:hAnsi="楷体" w:hint="eastAsia"/>
+                <w:sz w:val="24"/>
+              </w:rPr>
+              <w:t>将该页面从哈希表中删除。</w:t>
+            </w:r>
+          </w:p>
+          <w:p>
+            <w:pPr>
+              <w:pStyle w:val="a9"/>
+              <w:numPr>
+                <w:ilvl w:val="0"/>
+                <w:numId w:val="3"/>
+              </w:numPr>
+              <w:ind w:firstLineChars="0"/>
+              <w:rPr>
+                <w:rFonts w:ascii="楷体" w:eastAsia="楷体" w:hAnsi="楷体" w:hint="eastAsia"/>
+                <w:sz w:val="24"/>
+              </w:rPr>
+            </w:pPr>
+            <w:r>
+              <w:rPr>
+                <w:rFonts w:ascii="楷体" w:eastAsia="楷体" w:hAnsi="楷体"/>
+                <w:b/>
+                <w:sz w:val="24"/>
+              </w:rPr>
+              <w:t xml:space="preserve">void </w:t>
+            </w:r>
+            <w:proofErr w:type="spellStart"/>
+            <w:r>
+              <w:rPr>
+                <w:rFonts w:ascii="楷体" w:eastAsia="楷体" w:hAnsi="楷体"/>
+                <w:b/>
+                <w:sz w:val="24"/>
+              </w:rPr>
+              <w:t>readPage</w:t>
+            </w:r>
+            <w:proofErr w:type="spellEnd"/>
+            <w:r>
+              <w:rPr>
+                <w:rFonts w:ascii="楷体" w:eastAsia="楷体" w:hAnsi="楷体"/>
+                <w:b/>
+                <w:sz w:val="24"/>
+              </w:rPr>
+              <w:t xml:space="preserve">(File* file, const </w:t>
+            </w:r>
+            <w:proofErr w:type="spellStart"/>
+            <w:r>
+              <w:rPr>
+                <w:rFonts w:ascii="楷体" w:eastAsia="楷体" w:hAnsi="楷体"/>
+                <w:b/>
+                <w:sz w:val="24"/>
+              </w:rPr>
+              <w:t>PageId</w:t>
+            </w:r>
+            <w:proofErr w:type="spellEnd"/>
+            <w:r>
+              <w:rPr>
+                <w:rFonts w:ascii="楷体" w:eastAsia="楷体" w:hAnsi="楷体"/>
+                <w:b/>
+                <w:sz w:val="24"/>
+              </w:rPr>
+              <w:t xml:space="preserve"> </w:t>
+            </w:r>
+            <w:proofErr w:type="spellStart"/>
+            <w:r>
+              <w:rPr>
+                <w:rFonts w:ascii="楷体" w:eastAsia="楷体" w:hAnsi="楷体"/>
+                <w:b/>
+                <w:sz w:val="24"/>
+              </w:rPr>
+              <w:t>PageNo</w:t>
+            </w:r>
+            <w:proofErr w:type="spellEnd"/>
+            <w:r>
+              <w:rPr>
+                <w:rFonts w:ascii="楷体" w:eastAsia="楷体" w:hAnsi="楷体"/>
+                <w:b/>
+                <w:sz w:val="24"/>
+              </w:rPr>
+              <w:t>, Page*&amp; page)</w:t>
+            </w:r>
+            <w:r>
+              <w:rPr>
+                <w:rFonts w:ascii="楷体" w:eastAsia="楷体" w:hAnsi="楷体" w:hint="eastAsia"/>
+                <w:sz w:val="24"/>
+              </w:rPr>
+              <w:t>：</w:t>
+            </w:r>
+            <w:r>
+              <w:rPr>
+                <w:rFonts w:ascii="楷体" w:eastAsia="楷体" w:hAnsi="楷体" w:hint="eastAsia"/>
+                <w:sz w:val="24"/>
+              </w:rPr>
+              <w:t>首先调用</w:t>
+            </w:r>
+            <w:proofErr w:type="spellStart"/>
+            <w:r>
+              <w:rPr>
+                <w:rFonts w:ascii="楷体" w:eastAsia="楷体" w:hAnsi="楷体"/>
+                <w:sz w:val="24"/>
+              </w:rPr>
+              <w:t>hashTable</w:t>
+            </w:r>
+            <w:proofErr w:type="spellEnd"/>
+            <w:r>
+              <w:rPr>
+                <w:rFonts w:ascii="楷体" w:eastAsia="楷体" w:hAnsi="楷体"/>
+                <w:sz w:val="24"/>
+              </w:rPr>
+              <w:t>-&gt;lookup</w:t>
+            </w:r>
+            <w:r>
+              <w:rPr>
+                <w:rFonts w:ascii="楷体" w:eastAsia="楷体" w:hAnsi="楷体" w:hint="eastAsia"/>
+                <w:sz w:val="24"/>
+              </w:rPr>
+              <w:t>查找缓存中是否存在该页面。</w:t>
+            </w:r>
+            <w:r>
+              <w:rPr>
+                <w:rFonts w:ascii="楷体" w:eastAsia="楷体" w:hAnsi="楷体" w:hint="eastAsia"/>
+                <w:sz w:val="24"/>
+              </w:rPr>
+              <w:t>若有，则将</w:t>
+            </w:r>
+            <w:proofErr w:type="spellStart"/>
+            <w:r>
+              <w:rPr>
+                <w:rFonts w:ascii="楷体" w:eastAsia="楷体" w:hAnsi="楷体"/>
+                <w:sz w:val="24"/>
+              </w:rPr>
+              <w:t>refbit</w:t>
+            </w:r>
+            <w:proofErr w:type="spellEnd"/>
+            <w:r>
+              <w:rPr>
+                <w:rFonts w:ascii="楷体" w:eastAsia="楷体" w:hAnsi="楷体" w:hint="eastAsia"/>
+                <w:sz w:val="24"/>
+              </w:rPr>
+              <w:t>置为true，</w:t>
+            </w:r>
+            <w:proofErr w:type="spellStart"/>
+            <w:r>
+              <w:rPr>
+                <w:rFonts w:ascii="楷体" w:eastAsia="楷体" w:hAnsi="楷体"/>
+                <w:sz w:val="24"/>
+              </w:rPr>
+              <w:t>pinCnt</w:t>
+            </w:r>
+            <w:proofErr w:type="spellEnd"/>
+            <w:r>
+              <w:rPr>
+                <w:rFonts w:ascii="楷体" w:eastAsia="楷体" w:hAnsi="楷体" w:hint="eastAsia"/>
+                <w:sz w:val="24"/>
+              </w:rPr>
+              <w:t>加1。否则，调用</w:t>
+            </w:r>
+            <w:proofErr w:type="spellStart"/>
+            <w:r>
+              <w:rPr>
+                <w:rFonts w:ascii="楷体" w:eastAsia="楷体" w:hAnsi="楷体"/>
+                <w:sz w:val="24"/>
+              </w:rPr>
+              <w:t>allocBuf</w:t>
+            </w:r>
+            <w:proofErr w:type="spellEnd"/>
+            <w:r>
+              <w:rPr>
+                <w:rFonts w:ascii="楷体" w:eastAsia="楷体" w:hAnsi="楷体" w:hint="eastAsia"/>
+                <w:sz w:val="24"/>
+              </w:rPr>
+              <w:t>分配一个页框</w:t>
+            </w:r>
+            <w:r>
+              <w:rPr>
+                <w:rFonts w:ascii="楷体" w:eastAsia="楷体" w:hAnsi="楷体"/>
+                <w:sz w:val="24"/>
+              </w:rPr>
+              <w:t>frame</w:t>
+            </w:r>
+            <w:r>
+              <w:rPr>
+                <w:rFonts w:ascii="楷体" w:eastAsia="楷体" w:hAnsi="楷体" w:hint="eastAsia"/>
+                <w:sz w:val="24"/>
+              </w:rPr>
+              <w:t>，调用</w:t>
+            </w:r>
+            <w:r>
+              <w:rPr>
+                <w:rFonts w:ascii="楷体" w:eastAsia="楷体" w:hAnsi="楷体"/>
+                <w:sz w:val="24"/>
+              </w:rPr>
+              <w:t>file-&gt;</w:t>
+            </w:r>
+            <w:proofErr w:type="spellStart"/>
+            <w:r>
+              <w:rPr>
+                <w:rFonts w:ascii="楷体" w:eastAsia="楷体" w:hAnsi="楷体"/>
+                <w:sz w:val="24"/>
+              </w:rPr>
+              <w:t>readPage</w:t>
+            </w:r>
+            <w:proofErr w:type="spellEnd"/>
+            <w:r>
+              <w:rPr>
+                <w:rFonts w:ascii="楷体" w:eastAsia="楷体" w:hAnsi="楷体" w:hint="eastAsia"/>
+                <w:sz w:val="24"/>
+              </w:rPr>
+              <w:t>获取该页面并存到</w:t>
+            </w:r>
+            <w:proofErr w:type="spellStart"/>
+            <w:r>
+              <w:rPr>
+                <w:rFonts w:ascii="楷体" w:eastAsia="楷体" w:hAnsi="楷体"/>
+                <w:sz w:val="24"/>
+              </w:rPr>
+              <w:t>bufPool</w:t>
+            </w:r>
+            <w:proofErr w:type="spellEnd"/>
+            <w:r>
+              <w:rPr>
+                <w:rFonts w:ascii="楷体" w:eastAsia="楷体" w:hAnsi="楷体"/>
+                <w:sz w:val="24"/>
+              </w:rPr>
+              <w:t>[frame]</w:t>
+            </w:r>
+            <w:r>
+              <w:rPr>
+                <w:rFonts w:ascii="楷体" w:eastAsia="楷体" w:hAnsi="楷体" w:hint="eastAsia"/>
+                <w:sz w:val="24"/>
+              </w:rPr>
+              <w:t>中，调用</w:t>
+            </w:r>
+            <w:proofErr w:type="spellStart"/>
+            <w:r>
+              <w:rPr>
+                <w:rFonts w:ascii="楷体" w:eastAsia="楷体" w:hAnsi="楷体"/>
+                <w:sz w:val="24"/>
+              </w:rPr>
+              <w:t>hashTable</w:t>
+            </w:r>
+            <w:proofErr w:type="spellEnd"/>
+            <w:r>
+              <w:rPr>
+                <w:rFonts w:ascii="楷体" w:eastAsia="楷体" w:hAnsi="楷体"/>
+                <w:sz w:val="24"/>
+              </w:rPr>
+              <w:t>-&gt;insert</w:t>
+            </w:r>
+            <w:r>
+              <w:rPr>
+                <w:rFonts w:ascii="楷体" w:eastAsia="楷体" w:hAnsi="楷体" w:hint="eastAsia"/>
+                <w:sz w:val="24"/>
+              </w:rPr>
+              <w:t>插入哈希表中</w:t>
+            </w:r>
+            <w:r>
+              <w:rPr>
+                <w:rFonts w:ascii="楷体" w:eastAsia="楷体" w:hAnsi="楷体" w:hint="eastAsia"/>
+                <w:sz w:val="24"/>
+              </w:rPr>
+              <w:t>，调用</w:t>
+            </w:r>
+            <w:proofErr w:type="spellStart"/>
+            <w:r>
+              <w:rPr>
+                <w:rFonts w:ascii="楷体" w:eastAsia="楷体" w:hAnsi="楷体"/>
+                <w:sz w:val="24"/>
+              </w:rPr>
+              <w:t>bufDescTable</w:t>
+            </w:r>
+            <w:proofErr w:type="spellEnd"/>
+            <w:r>
+              <w:rPr>
+                <w:rFonts w:ascii="楷体" w:eastAsia="楷体" w:hAnsi="楷体"/>
+                <w:sz w:val="24"/>
+              </w:rPr>
+              <w:t>[frame].Set</w:t>
+            </w:r>
+            <w:r>
+              <w:rPr>
+                <w:rFonts w:ascii="楷体" w:eastAsia="楷体" w:hAnsi="楷体" w:hint="eastAsia"/>
+                <w:sz w:val="24"/>
+              </w:rPr>
+              <w:t>设置页框状态。最后，将</w:t>
+            </w:r>
+            <w:proofErr w:type="spellStart"/>
+            <w:r>
+              <w:rPr>
+                <w:rFonts w:ascii="楷体" w:eastAsia="楷体" w:hAnsi="楷体"/>
+                <w:sz w:val="24"/>
+              </w:rPr>
+              <w:t>bufPool</w:t>
+            </w:r>
+            <w:proofErr w:type="spellEnd"/>
+            <w:r>
+              <w:rPr>
+                <w:rFonts w:ascii="楷体" w:eastAsia="楷体" w:hAnsi="楷体"/>
+                <w:sz w:val="24"/>
+              </w:rPr>
+              <w:t>[frame]</w:t>
+            </w:r>
+            <w:r>
+              <w:rPr>
+                <w:rFonts w:ascii="楷体" w:eastAsia="楷体" w:hAnsi="楷体" w:hint="eastAsia"/>
+                <w:sz w:val="24"/>
+              </w:rPr>
+              <w:t>的地址给</w:t>
+            </w:r>
+            <w:r>
+              <w:rPr>
+                <w:rFonts w:ascii="楷体" w:eastAsia="楷体" w:hAnsi="楷体"/>
+                <w:sz w:val="24"/>
+              </w:rPr>
+              <w:t>page</w:t>
+            </w:r>
+            <w:r>
+              <w:rPr>
+                <w:rFonts w:ascii="楷体" w:eastAsia="楷体" w:hAnsi="楷体" w:hint="eastAsia"/>
+                <w:sz w:val="24"/>
+              </w:rPr>
+              <w:t>。</w:t>
+            </w:r>
+          </w:p>
+          <w:p>
+            <w:pPr>
+              <w:pStyle w:val="a9"/>
+              <w:numPr>
+                <w:ilvl w:val="0"/>
+                <w:numId w:val="3"/>
+              </w:numPr>
+              <w:ind w:firstLineChars="0"/>
+              <w:rPr>
+                <w:rFonts w:ascii="楷体" w:eastAsia="楷体" w:hAnsi="楷体"/>
+                <w:sz w:val="24"/>
+              </w:rPr>
+            </w:pPr>
+            <w:r>
+              <w:rPr>
+                <w:rFonts w:ascii="楷体" w:eastAsia="楷体" w:hAnsi="楷体"/>
+                <w:b/>
+                <w:sz w:val="24"/>
+              </w:rPr>
+              <w:t xml:space="preserve">void </w:t>
+            </w:r>
+            <w:proofErr w:type="spellStart"/>
+            <w:r>
+              <w:rPr>
+                <w:rFonts w:ascii="楷体" w:eastAsia="楷体" w:hAnsi="楷体"/>
+                <w:b/>
+                <w:sz w:val="24"/>
+              </w:rPr>
+              <w:t>unPinPage</w:t>
+            </w:r>
+            <w:proofErr w:type="spellEnd"/>
+            <w:r>
+              <w:rPr>
+                <w:rFonts w:ascii="楷体" w:eastAsia="楷体" w:hAnsi="楷体"/>
+                <w:b/>
+                <w:sz w:val="24"/>
+              </w:rPr>
+              <w:t xml:space="preserve">(File* file, const </w:t>
+            </w:r>
+            <w:proofErr w:type="spellStart"/>
+            <w:r>
+              <w:rPr>
+                <w:rFonts w:ascii="楷体" w:eastAsia="楷体" w:hAnsi="楷体"/>
+                <w:b/>
+                <w:sz w:val="24"/>
+              </w:rPr>
+              <w:t>PageId</w:t>
+            </w:r>
+            <w:proofErr w:type="spellEnd"/>
+            <w:r>
+              <w:rPr>
+                <w:rFonts w:ascii="楷体" w:eastAsia="楷体" w:hAnsi="楷体"/>
+                <w:b/>
+                <w:sz w:val="24"/>
+              </w:rPr>
+              <w:t xml:space="preserve"> </w:t>
+            </w:r>
+            <w:proofErr w:type="spellStart"/>
+            <w:r>
+              <w:rPr>
+                <w:rFonts w:ascii="楷体" w:eastAsia="楷体" w:hAnsi="楷体"/>
+                <w:b/>
+                <w:sz w:val="24"/>
+              </w:rPr>
+              <w:t>PageNo</w:t>
+            </w:r>
+            <w:proofErr w:type="spellEnd"/>
+            <w:r>
+              <w:rPr>
+                <w:rFonts w:ascii="楷体" w:eastAsia="楷体" w:hAnsi="楷体"/>
+                <w:b/>
+                <w:sz w:val="24"/>
+              </w:rPr>
+              <w:t>, const bool dirty)</w:t>
+            </w:r>
+            <w:r>
+              <w:rPr>
+                <w:rFonts w:ascii="楷体" w:eastAsia="楷体" w:hAnsi="楷体" w:hint="eastAsia"/>
+                <w:sz w:val="24"/>
+              </w:rPr>
+              <w:t>：</w:t>
+            </w:r>
+            <w:r>
+              <w:rPr>
+                <w:rFonts w:ascii="楷体" w:eastAsia="楷体" w:hAnsi="楷体" w:hint="eastAsia"/>
+                <w:sz w:val="24"/>
+              </w:rPr>
+              <w:t>调用</w:t>
+            </w:r>
+            <w:proofErr w:type="spellStart"/>
+            <w:r>
+              <w:rPr>
+                <w:rFonts w:ascii="楷体" w:eastAsia="楷体" w:hAnsi="楷体"/>
+                <w:sz w:val="24"/>
+              </w:rPr>
+              <w:lastRenderedPageBreak/>
+              <w:t>hashTable</w:t>
+            </w:r>
+            <w:proofErr w:type="spellEnd"/>
+            <w:r>
+              <w:rPr>
+                <w:rFonts w:ascii="楷体" w:eastAsia="楷体" w:hAnsi="楷体"/>
+                <w:sz w:val="24"/>
+              </w:rPr>
+              <w:t>-&gt;lookup</w:t>
+            </w:r>
+            <w:proofErr w:type="gramStart"/>
+            <w:r>
+              <w:rPr>
+                <w:rFonts w:ascii="楷体" w:eastAsia="楷体" w:hAnsi="楷体" w:hint="eastAsia"/>
+                <w:sz w:val="24"/>
+              </w:rPr>
+              <w:t>尝试再</w:t>
+            </w:r>
+            <w:proofErr w:type="gramEnd"/>
+            <w:r>
+              <w:rPr>
+                <w:rFonts w:ascii="楷体" w:eastAsia="楷体" w:hAnsi="楷体" w:hint="eastAsia"/>
+                <w:sz w:val="24"/>
+              </w:rPr>
+              <w:t>哈希表中查找该页面</w:t>
+            </w:r>
+            <w:r>
+              <w:rPr>
+                <w:rFonts w:ascii="楷体" w:eastAsia="楷体" w:hAnsi="楷体" w:hint="eastAsia"/>
+                <w:sz w:val="24"/>
+              </w:rPr>
+              <w:t>，若没有该页面，则直接返回。否则，若当前页面的</w:t>
+            </w:r>
+            <w:proofErr w:type="spellStart"/>
+            <w:r>
+              <w:rPr>
+                <w:rFonts w:ascii="楷体" w:eastAsia="楷体" w:hAnsi="楷体"/>
+                <w:sz w:val="24"/>
+              </w:rPr>
+              <w:t>pinCnt</w:t>
+            </w:r>
+            <w:proofErr w:type="spellEnd"/>
+            <w:r>
+              <w:rPr>
+                <w:rFonts w:ascii="楷体" w:eastAsia="楷体" w:hAnsi="楷体" w:hint="eastAsia"/>
+                <w:sz w:val="24"/>
+              </w:rPr>
+              <w:t>为0，则抛出</w:t>
+            </w:r>
+            <w:proofErr w:type="spellStart"/>
+            <w:r>
+              <w:rPr>
+                <w:rFonts w:ascii="楷体" w:eastAsia="楷体" w:hAnsi="楷体"/>
+                <w:sz w:val="24"/>
+              </w:rPr>
+              <w:t>PageNotPinnedException</w:t>
+            </w:r>
+            <w:proofErr w:type="spellEnd"/>
+            <w:r>
+              <w:rPr>
+                <w:rFonts w:ascii="楷体" w:eastAsia="楷体" w:hAnsi="楷体" w:hint="eastAsia"/>
+                <w:sz w:val="24"/>
+              </w:rPr>
+              <w:t>。否则，将</w:t>
+            </w:r>
+            <w:proofErr w:type="spellStart"/>
+            <w:r>
+              <w:rPr>
+                <w:rFonts w:ascii="楷体" w:eastAsia="楷体" w:hAnsi="楷体"/>
+                <w:sz w:val="24"/>
+              </w:rPr>
+              <w:t>pinCnt</w:t>
+            </w:r>
+            <w:proofErr w:type="spellEnd"/>
+            <w:r>
+              <w:rPr>
+                <w:rFonts w:ascii="楷体" w:eastAsia="楷体" w:hAnsi="楷体" w:hint="eastAsia"/>
+                <w:sz w:val="24"/>
+              </w:rPr>
+              <w:t>减1，更新</w:t>
+            </w:r>
+            <w:r>
+              <w:rPr>
+                <w:rFonts w:ascii="楷体" w:eastAsia="楷体" w:hAnsi="楷体"/>
+                <w:sz w:val="24"/>
+              </w:rPr>
+              <w:t>dirty</w:t>
+            </w:r>
+            <w:r>
+              <w:rPr>
+                <w:rFonts w:ascii="楷体" w:eastAsia="楷体" w:hAnsi="楷体" w:hint="eastAsia"/>
+                <w:sz w:val="24"/>
+              </w:rPr>
+              <w:t>状态。</w:t>
+            </w:r>
+          </w:p>
+          <w:p>
+            <w:pPr>
+              <w:pStyle w:val="a9"/>
+              <w:numPr>
+                <w:ilvl w:val="0"/>
+                <w:numId w:val="3"/>
+              </w:numPr>
+              <w:ind w:firstLineChars="0"/>
+              <w:rPr>
+                <w:rFonts w:ascii="楷体" w:eastAsia="楷体" w:hAnsi="楷体"/>
+                <w:sz w:val="24"/>
+              </w:rPr>
+            </w:pPr>
+            <w:r>
+              <w:rPr>
+                <w:rFonts w:ascii="楷体" w:eastAsia="楷体" w:hAnsi="楷体"/>
+                <w:b/>
+                <w:sz w:val="24"/>
+              </w:rPr>
+              <w:t xml:space="preserve">void </w:t>
+            </w:r>
+            <w:proofErr w:type="spellStart"/>
+            <w:r>
+              <w:rPr>
+                <w:rFonts w:ascii="楷体" w:eastAsia="楷体" w:hAnsi="楷体"/>
+                <w:b/>
+                <w:sz w:val="24"/>
+              </w:rPr>
+              <w:t>allocPage</w:t>
+            </w:r>
+            <w:proofErr w:type="spellEnd"/>
+            <w:r>
+              <w:rPr>
+                <w:rFonts w:ascii="楷体" w:eastAsia="楷体" w:hAnsi="楷体"/>
+                <w:b/>
+                <w:sz w:val="24"/>
+              </w:rPr>
+              <w:t xml:space="preserve">(File* file, </w:t>
+            </w:r>
+            <w:proofErr w:type="spellStart"/>
+            <w:r>
+              <w:rPr>
+                <w:rFonts w:ascii="楷体" w:eastAsia="楷体" w:hAnsi="楷体"/>
+                <w:b/>
+                <w:sz w:val="24"/>
+              </w:rPr>
+              <w:t>PageId</w:t>
+            </w:r>
+            <w:proofErr w:type="spellEnd"/>
+            <w:r>
+              <w:rPr>
+                <w:rFonts w:ascii="楷体" w:eastAsia="楷体" w:hAnsi="楷体"/>
+                <w:b/>
+                <w:sz w:val="24"/>
+              </w:rPr>
+              <w:t xml:space="preserve">&amp; </w:t>
+            </w:r>
+            <w:proofErr w:type="spellStart"/>
+            <w:r>
+              <w:rPr>
+                <w:rFonts w:ascii="楷体" w:eastAsia="楷体" w:hAnsi="楷体"/>
+                <w:b/>
+                <w:sz w:val="24"/>
+              </w:rPr>
+              <w:t>PageNo</w:t>
+            </w:r>
+            <w:proofErr w:type="spellEnd"/>
+            <w:r>
+              <w:rPr>
+                <w:rFonts w:ascii="楷体" w:eastAsia="楷体" w:hAnsi="楷体"/>
+                <w:b/>
+                <w:sz w:val="24"/>
+              </w:rPr>
+              <w:t>, Page*&amp; page)</w:t>
+            </w:r>
+            <w:r>
+              <w:rPr>
+                <w:rFonts w:ascii="楷体" w:eastAsia="楷体" w:hAnsi="楷体" w:hint="eastAsia"/>
+                <w:sz w:val="24"/>
+              </w:rPr>
+              <w:t>：</w:t>
+            </w:r>
+            <w:r>
+              <w:rPr>
+                <w:rFonts w:ascii="楷体" w:eastAsia="楷体" w:hAnsi="楷体" w:hint="eastAsia"/>
+                <w:sz w:val="24"/>
+              </w:rPr>
+              <w:t>调用</w:t>
+            </w:r>
+            <w:r>
+              <w:rPr>
+                <w:rFonts w:ascii="楷体" w:eastAsia="楷体" w:hAnsi="楷体"/>
+                <w:sz w:val="24"/>
+              </w:rPr>
+              <w:t>file-&gt;</w:t>
+            </w:r>
+            <w:proofErr w:type="spellStart"/>
+            <w:r>
+              <w:rPr>
+                <w:rFonts w:ascii="楷体" w:eastAsia="楷体" w:hAnsi="楷体"/>
+                <w:sz w:val="24"/>
+              </w:rPr>
+              <w:t>allocatePage</w:t>
+            </w:r>
+            <w:proofErr w:type="spellEnd"/>
+            <w:r>
+              <w:rPr>
+                <w:rFonts w:ascii="楷体" w:eastAsia="楷体" w:hAnsi="楷体" w:hint="eastAsia"/>
+                <w:sz w:val="24"/>
+              </w:rPr>
+              <w:t>分配一个空闲页面，并调用</w:t>
+            </w:r>
+            <w:proofErr w:type="spellStart"/>
+            <w:r>
+              <w:rPr>
+                <w:rFonts w:ascii="楷体" w:eastAsia="楷体" w:hAnsi="楷体"/>
+                <w:sz w:val="24"/>
+              </w:rPr>
+              <w:t>page_number</w:t>
+            </w:r>
+            <w:proofErr w:type="spellEnd"/>
+            <w:r>
+              <w:rPr>
+                <w:rFonts w:ascii="楷体" w:eastAsia="楷体" w:hAnsi="楷体" w:hint="eastAsia"/>
+                <w:sz w:val="24"/>
+              </w:rPr>
+              <w:t>获取该页面的编号。调用</w:t>
+            </w:r>
+            <w:proofErr w:type="spellStart"/>
+            <w:r>
+              <w:rPr>
+                <w:rFonts w:ascii="楷体" w:eastAsia="楷体" w:hAnsi="楷体"/>
+                <w:sz w:val="24"/>
+              </w:rPr>
+              <w:t>allocBuf</w:t>
+            </w:r>
+            <w:proofErr w:type="spellEnd"/>
+            <w:r>
+              <w:rPr>
+                <w:rFonts w:ascii="楷体" w:eastAsia="楷体" w:hAnsi="楷体" w:hint="eastAsia"/>
+                <w:sz w:val="24"/>
+              </w:rPr>
+              <w:t>分配页框frame，并调用</w:t>
+            </w:r>
+            <w:proofErr w:type="spellStart"/>
+            <w:r>
+              <w:rPr>
+                <w:rFonts w:ascii="楷体" w:eastAsia="楷体" w:hAnsi="楷体"/>
+                <w:sz w:val="24"/>
+              </w:rPr>
+              <w:t>hashTable</w:t>
+            </w:r>
+            <w:proofErr w:type="spellEnd"/>
+            <w:r>
+              <w:rPr>
+                <w:rFonts w:ascii="楷体" w:eastAsia="楷体" w:hAnsi="楷体"/>
+                <w:sz w:val="24"/>
+              </w:rPr>
+              <w:t>-&gt;insert</w:t>
+            </w:r>
+            <w:r>
+              <w:rPr>
+                <w:rFonts w:ascii="楷体" w:eastAsia="楷体" w:hAnsi="楷体" w:hint="eastAsia"/>
+                <w:sz w:val="24"/>
+              </w:rPr>
+              <w:t>将新页面插入哈希表中</w:t>
+            </w:r>
+            <w:r>
+              <w:rPr>
+                <w:rFonts w:ascii="楷体" w:eastAsia="楷体" w:hAnsi="楷体" w:hint="eastAsia"/>
+                <w:sz w:val="24"/>
+              </w:rPr>
+              <w:t>。调用</w:t>
+            </w:r>
+            <w:proofErr w:type="spellStart"/>
+            <w:r>
+              <w:rPr>
+                <w:rFonts w:ascii="楷体" w:eastAsia="楷体" w:hAnsi="楷体"/>
+                <w:sz w:val="24"/>
+              </w:rPr>
+              <w:t>bufDescTable</w:t>
+            </w:r>
+            <w:proofErr w:type="spellEnd"/>
+            <w:r>
+              <w:rPr>
+                <w:rFonts w:ascii="楷体" w:eastAsia="楷体" w:hAnsi="楷体"/>
+                <w:sz w:val="24"/>
+              </w:rPr>
+              <w:t>[frame].Set</w:t>
+            </w:r>
+            <w:r>
+              <w:rPr>
+                <w:rFonts w:ascii="楷体" w:eastAsia="楷体" w:hAnsi="楷体" w:hint="eastAsia"/>
+                <w:sz w:val="24"/>
+              </w:rPr>
+              <w:t>设置该页框状态，并将页面存在</w:t>
+            </w:r>
+            <w:proofErr w:type="spellStart"/>
+            <w:r>
+              <w:rPr>
+                <w:rFonts w:ascii="楷体" w:eastAsia="楷体" w:hAnsi="楷体"/>
+                <w:sz w:val="24"/>
+              </w:rPr>
+              <w:t>bufPool</w:t>
+            </w:r>
+            <w:proofErr w:type="spellEnd"/>
+            <w:r>
+              <w:rPr>
+                <w:rFonts w:ascii="楷体" w:eastAsia="楷体" w:hAnsi="楷体"/>
+                <w:sz w:val="24"/>
+              </w:rPr>
+              <w:t>[frame]</w:t>
+            </w:r>
+            <w:r>
+              <w:rPr>
+                <w:rFonts w:ascii="楷体" w:eastAsia="楷体" w:hAnsi="楷体" w:hint="eastAsia"/>
+                <w:sz w:val="24"/>
+              </w:rPr>
+              <w:t>中。最后将</w:t>
+            </w:r>
+            <w:proofErr w:type="spellStart"/>
+            <w:r>
+              <w:rPr>
+                <w:rFonts w:ascii="楷体" w:eastAsia="楷体" w:hAnsi="楷体"/>
+                <w:sz w:val="24"/>
+              </w:rPr>
+              <w:t>bufPool</w:t>
+            </w:r>
+            <w:proofErr w:type="spellEnd"/>
+            <w:r>
+              <w:rPr>
+                <w:rFonts w:ascii="楷体" w:eastAsia="楷体" w:hAnsi="楷体"/>
+                <w:sz w:val="24"/>
+              </w:rPr>
+              <w:t>[frame]</w:t>
+            </w:r>
+            <w:r>
+              <w:rPr>
+                <w:rFonts w:ascii="楷体" w:eastAsia="楷体" w:hAnsi="楷体" w:hint="eastAsia"/>
+                <w:sz w:val="24"/>
+              </w:rPr>
+              <w:t>的地址</w:t>
+            </w:r>
+            <w:r>
+              <w:rPr>
+                <w:rFonts w:ascii="楷体" w:eastAsia="楷体" w:hAnsi="楷体" w:hint="eastAsia"/>
+                <w:sz w:val="24"/>
+              </w:rPr>
+              <w:t>给page。</w:t>
+            </w:r>
+          </w:p>
+          <w:p>
+            <w:pPr>
+              <w:pStyle w:val="a9"/>
+              <w:numPr>
+                <w:ilvl w:val="0"/>
+                <w:numId w:val="3"/>
+              </w:numPr>
+              <w:ind w:firstLineChars="0"/>
+              <w:rPr>
+                <w:rFonts w:ascii="楷体" w:eastAsia="楷体" w:hAnsi="楷体"/>
+                <w:sz w:val="24"/>
+              </w:rPr>
+            </w:pPr>
+            <w:r>
+              <w:rPr>
+                <w:rFonts w:ascii="楷体" w:eastAsia="楷体" w:hAnsi="楷体"/>
+                <w:b/>
+                <w:sz w:val="24"/>
+              </w:rPr>
+              <w:t xml:space="preserve">void </w:t>
+            </w:r>
+            <w:proofErr w:type="spellStart"/>
+            <w:r>
+              <w:rPr>
+                <w:rFonts w:ascii="楷体" w:eastAsia="楷体" w:hAnsi="楷体"/>
+                <w:b/>
+                <w:sz w:val="24"/>
+              </w:rPr>
+              <w:t>disposePage</w:t>
+            </w:r>
+            <w:proofErr w:type="spellEnd"/>
+            <w:r>
+              <w:rPr>
+                <w:rFonts w:ascii="楷体" w:eastAsia="楷体" w:hAnsi="楷体"/>
+                <w:b/>
+                <w:sz w:val="24"/>
+              </w:rPr>
+              <w:t xml:space="preserve">(File* file, const </w:t>
+            </w:r>
+            <w:proofErr w:type="spellStart"/>
+            <w:r>
+              <w:rPr>
+                <w:rFonts w:ascii="楷体" w:eastAsia="楷体" w:hAnsi="楷体"/>
+                <w:b/>
+                <w:sz w:val="24"/>
+              </w:rPr>
+              <w:t>PageId</w:t>
+            </w:r>
+            <w:proofErr w:type="spellEnd"/>
+            <w:r>
+              <w:rPr>
+                <w:rFonts w:ascii="楷体" w:eastAsia="楷体" w:hAnsi="楷体"/>
+                <w:b/>
+                <w:sz w:val="24"/>
+              </w:rPr>
+              <w:t xml:space="preserve"> </w:t>
+            </w:r>
+            <w:proofErr w:type="spellStart"/>
+            <w:r>
+              <w:rPr>
+                <w:rFonts w:ascii="楷体" w:eastAsia="楷体" w:hAnsi="楷体"/>
+                <w:b/>
+                <w:sz w:val="24"/>
+              </w:rPr>
+              <w:t>pageNo</w:t>
+            </w:r>
+            <w:proofErr w:type="spellEnd"/>
+            <w:r>
+              <w:rPr>
+                <w:rFonts w:ascii="楷体" w:eastAsia="楷体" w:hAnsi="楷体"/>
+                <w:b/>
+                <w:sz w:val="24"/>
+              </w:rPr>
+              <w:t>)</w:t>
+            </w:r>
+            <w:r>
+              <w:rPr>
+                <w:rFonts w:ascii="楷体" w:eastAsia="楷体" w:hAnsi="楷体" w:hint="eastAsia"/>
+                <w:sz w:val="24"/>
+              </w:rPr>
+              <w:t>：</w:t>
+            </w:r>
+            <w:r>
+              <w:rPr>
+                <w:rFonts w:ascii="楷体" w:eastAsia="楷体" w:hAnsi="楷体" w:hint="eastAsia"/>
+                <w:sz w:val="24"/>
+              </w:rPr>
+              <w:t>调用</w:t>
+            </w:r>
+            <w:proofErr w:type="spellStart"/>
+            <w:r>
+              <w:rPr>
+                <w:rFonts w:ascii="楷体" w:eastAsia="楷体" w:hAnsi="楷体"/>
+                <w:sz w:val="24"/>
+              </w:rPr>
+              <w:t>hashTable</w:t>
+            </w:r>
+            <w:proofErr w:type="spellEnd"/>
+            <w:r>
+              <w:rPr>
+                <w:rFonts w:ascii="楷体" w:eastAsia="楷体" w:hAnsi="楷体"/>
+                <w:sz w:val="24"/>
+              </w:rPr>
+              <w:t>-&gt;lookup</w:t>
+            </w:r>
+            <w:r>
+              <w:rPr>
+                <w:rFonts w:ascii="楷体" w:eastAsia="楷体" w:hAnsi="楷体" w:hint="eastAsia"/>
+                <w:sz w:val="24"/>
+              </w:rPr>
+              <w:t>查找</w:t>
+            </w:r>
+            <w:r>
+              <w:rPr>
+                <w:rFonts w:ascii="楷体" w:eastAsia="楷体" w:hAnsi="楷体" w:hint="eastAsia"/>
+                <w:sz w:val="24"/>
+              </w:rPr>
+              <w:t>该页面是否在缓存区中，若在则调用</w:t>
+            </w:r>
+            <w:proofErr w:type="spellStart"/>
+            <w:r>
+              <w:rPr>
+                <w:rFonts w:ascii="楷体" w:eastAsia="楷体" w:hAnsi="楷体"/>
+                <w:sz w:val="24"/>
+              </w:rPr>
+              <w:t>bufDescTable</w:t>
+            </w:r>
+            <w:proofErr w:type="spellEnd"/>
+            <w:r>
+              <w:rPr>
+                <w:rFonts w:ascii="楷体" w:eastAsia="楷体" w:hAnsi="楷体"/>
+                <w:sz w:val="24"/>
+              </w:rPr>
+              <w:t>[frame].Clear</w:t>
+            </w:r>
+            <w:r>
+              <w:rPr>
+                <w:rFonts w:ascii="楷体" w:eastAsia="楷体" w:hAnsi="楷体" w:hint="eastAsia"/>
+                <w:sz w:val="24"/>
+              </w:rPr>
+              <w:t>清除所在页框，并调用</w:t>
+            </w:r>
+            <w:proofErr w:type="spellStart"/>
+            <w:r>
+              <w:rPr>
+                <w:rFonts w:ascii="楷体" w:eastAsia="楷体" w:hAnsi="楷体"/>
+                <w:sz w:val="24"/>
+              </w:rPr>
+              <w:t>hashTable</w:t>
+            </w:r>
+            <w:proofErr w:type="spellEnd"/>
+            <w:r>
+              <w:rPr>
+                <w:rFonts w:ascii="楷体" w:eastAsia="楷体" w:hAnsi="楷体"/>
+                <w:sz w:val="24"/>
+              </w:rPr>
+              <w:t>-&gt;remove</w:t>
+            </w:r>
+            <w:r>
+              <w:rPr>
+                <w:rFonts w:ascii="楷体" w:eastAsia="楷体" w:hAnsi="楷体" w:hint="eastAsia"/>
+                <w:sz w:val="24"/>
+              </w:rPr>
+              <w:t>从哈希表中删除该页面。最后调用</w:t>
+            </w:r>
+            <w:r>
+              <w:rPr>
+                <w:rFonts w:ascii="楷体" w:eastAsia="楷体" w:hAnsi="楷体"/>
+                <w:sz w:val="24"/>
+              </w:rPr>
+              <w:t>file-&gt;</w:t>
+            </w:r>
+            <w:proofErr w:type="spellStart"/>
+            <w:r>
+              <w:rPr>
+                <w:rFonts w:ascii="楷体" w:eastAsia="楷体" w:hAnsi="楷体"/>
+                <w:sz w:val="24"/>
+              </w:rPr>
+              <w:t>deletePage</w:t>
+            </w:r>
+            <w:proofErr w:type="spellEnd"/>
+            <w:r>
+              <w:rPr>
+                <w:rFonts w:ascii="楷体" w:eastAsia="楷体" w:hAnsi="楷体" w:hint="eastAsia"/>
+                <w:sz w:val="24"/>
+              </w:rPr>
+              <w:t>将该页面删除。</w:t>
+            </w:r>
+          </w:p>
+          <w:p>
+            <w:pPr>
+              <w:pStyle w:val="a9"/>
+              <w:numPr>
+                <w:ilvl w:val="0"/>
+                <w:numId w:val="3"/>
+              </w:numPr>
+              <w:ind w:firstLineChars="0"/>
+              <w:rPr>
+                <w:rFonts w:ascii="楷体" w:eastAsia="楷体" w:hAnsi="楷体" w:hint="eastAsia"/>
+                <w:sz w:val="24"/>
+              </w:rPr>
+            </w:pPr>
+            <w:r>
+              <w:rPr>
+                <w:rFonts w:ascii="楷体" w:eastAsia="楷体" w:hAnsi="楷体"/>
+                <w:b/>
+                <w:sz w:val="24"/>
+              </w:rPr>
+              <w:t xml:space="preserve">void </w:t>
+            </w:r>
+            <w:proofErr w:type="spellStart"/>
+            <w:r>
+              <w:rPr>
+                <w:rFonts w:ascii="楷体" w:eastAsia="楷体" w:hAnsi="楷体"/>
+                <w:b/>
+                <w:sz w:val="24"/>
+              </w:rPr>
+              <w:t>flushFile</w:t>
+            </w:r>
+            <w:proofErr w:type="spellEnd"/>
+            <w:r>
+              <w:rPr>
+                <w:rFonts w:ascii="楷体" w:eastAsia="楷体" w:hAnsi="楷体"/>
+                <w:b/>
+                <w:sz w:val="24"/>
+              </w:rPr>
+              <w:t>(File* file)</w:t>
+            </w:r>
+            <w:r>
+              <w:rPr>
+                <w:rFonts w:ascii="楷体" w:eastAsia="楷体" w:hAnsi="楷体" w:hint="eastAsia"/>
+                <w:sz w:val="24"/>
+              </w:rPr>
+              <w:t>：</w:t>
+            </w:r>
+            <w:r>
+              <w:rPr>
+                <w:rFonts w:ascii="楷体" w:eastAsia="楷体" w:hAnsi="楷体" w:hint="eastAsia"/>
+                <w:sz w:val="24"/>
+              </w:rPr>
+              <w:t>扫描每个页框，</w:t>
+            </w:r>
+            <w:r>
+              <w:rPr>
+                <w:rFonts w:ascii="楷体" w:eastAsia="楷体" w:hAnsi="楷体" w:hint="eastAsia"/>
+                <w:sz w:val="24"/>
+              </w:rPr>
+              <w:t>若当前页框的页面属于</w:t>
+            </w:r>
+            <w:r>
+              <w:rPr>
+                <w:rFonts w:ascii="楷体" w:eastAsia="楷体" w:hAnsi="楷体"/>
+                <w:sz w:val="24"/>
+              </w:rPr>
+              <w:t>file</w:t>
+            </w:r>
+            <w:r>
+              <w:rPr>
+                <w:rFonts w:ascii="楷体" w:eastAsia="楷体" w:hAnsi="楷体" w:hint="eastAsia"/>
+                <w:sz w:val="24"/>
+              </w:rPr>
+              <w:t>，则依次进行如下判断。</w:t>
+            </w:r>
+            <w:proofErr w:type="gramStart"/>
+            <w:r>
+              <w:rPr>
+                <w:rFonts w:ascii="楷体" w:eastAsia="楷体" w:hAnsi="楷体" w:hint="eastAsia"/>
+                <w:sz w:val="24"/>
+              </w:rPr>
+              <w:t>若页框状态</w:t>
+            </w:r>
+            <w:proofErr w:type="gramEnd"/>
+            <w:r>
+              <w:rPr>
+                <w:rFonts w:ascii="楷体" w:eastAsia="楷体" w:hAnsi="楷体"/>
+                <w:sz w:val="24"/>
+              </w:rPr>
+              <w:t>valid</w:t>
+            </w:r>
+            <w:r>
+              <w:rPr>
+                <w:rFonts w:ascii="楷体" w:eastAsia="楷体" w:hAnsi="楷体" w:hint="eastAsia"/>
+                <w:sz w:val="24"/>
+              </w:rPr>
+              <w:t>为false，则抛出</w:t>
+            </w:r>
+            <w:proofErr w:type="spellStart"/>
+            <w:r>
+              <w:rPr>
+                <w:rFonts w:ascii="楷体" w:eastAsia="楷体" w:hAnsi="楷体"/>
+                <w:sz w:val="24"/>
+              </w:rPr>
+              <w:t>BadBufferException</w:t>
+            </w:r>
+            <w:proofErr w:type="spellEnd"/>
+            <w:r>
+              <w:rPr>
+                <w:rFonts w:ascii="楷体" w:eastAsia="楷体" w:hAnsi="楷体" w:hint="eastAsia"/>
+                <w:sz w:val="24"/>
+              </w:rPr>
+              <w:t>。若</w:t>
+            </w:r>
+            <w:proofErr w:type="spellStart"/>
+            <w:r>
+              <w:rPr>
+                <w:rFonts w:ascii="楷体" w:eastAsia="楷体" w:hAnsi="楷体"/>
+                <w:sz w:val="24"/>
+              </w:rPr>
+              <w:t>pinCnt</w:t>
+            </w:r>
+            <w:proofErr w:type="spellEnd"/>
+            <w:r>
+              <w:rPr>
+                <w:rFonts w:ascii="楷体" w:eastAsia="楷体" w:hAnsi="楷体" w:hint="eastAsia"/>
+                <w:sz w:val="24"/>
+              </w:rPr>
+              <w:t>不为0，则抛出</w:t>
+            </w:r>
+            <w:proofErr w:type="spellStart"/>
+            <w:r>
+              <w:rPr>
+                <w:rFonts w:ascii="楷体" w:eastAsia="楷体" w:hAnsi="楷体"/>
+                <w:sz w:val="24"/>
+              </w:rPr>
+              <w:t>PagePinnedException</w:t>
+            </w:r>
+            <w:proofErr w:type="spellEnd"/>
+            <w:r>
+              <w:rPr>
+                <w:rFonts w:ascii="楷体" w:eastAsia="楷体" w:hAnsi="楷体" w:hint="eastAsia"/>
+                <w:sz w:val="24"/>
+              </w:rPr>
+              <w:t>。若</w:t>
+            </w:r>
+            <w:r>
+              <w:rPr>
+                <w:rFonts w:ascii="楷体" w:eastAsia="楷体" w:hAnsi="楷体"/>
+                <w:sz w:val="24"/>
+              </w:rPr>
+              <w:t>dirty</w:t>
+            </w:r>
+            <w:r>
+              <w:rPr>
+                <w:rFonts w:ascii="楷体" w:eastAsia="楷体" w:hAnsi="楷体" w:hint="eastAsia"/>
+                <w:sz w:val="24"/>
+              </w:rPr>
+              <w:t>为true，则调用</w:t>
+            </w:r>
+            <w:r>
+              <w:rPr>
+                <w:rFonts w:ascii="楷体" w:eastAsia="楷体" w:hAnsi="楷体"/>
+                <w:sz w:val="24"/>
+              </w:rPr>
+              <w:t>file-&gt;</w:t>
+            </w:r>
+            <w:proofErr w:type="spellStart"/>
+            <w:r>
+              <w:rPr>
+                <w:rFonts w:ascii="楷体" w:eastAsia="楷体" w:hAnsi="楷体"/>
+                <w:sz w:val="24"/>
+              </w:rPr>
+              <w:t>writePage</w:t>
+            </w:r>
+            <w:proofErr w:type="spellEnd"/>
+            <w:r>
+              <w:rPr>
+                <w:rFonts w:ascii="楷体" w:eastAsia="楷体" w:hAnsi="楷体" w:hint="eastAsia"/>
+                <w:sz w:val="24"/>
+              </w:rPr>
+              <w:t>将</w:t>
+            </w:r>
+            <w:proofErr w:type="spellStart"/>
+            <w:r>
+              <w:rPr>
+                <w:rFonts w:ascii="楷体" w:eastAsia="楷体" w:hAnsi="楷体"/>
+                <w:sz w:val="24"/>
+              </w:rPr>
+              <w:t>bufPool</w:t>
+            </w:r>
+            <w:proofErr w:type="spellEnd"/>
+            <w:r>
+              <w:rPr>
+                <w:rFonts w:ascii="楷体" w:eastAsia="楷体" w:hAnsi="楷体" w:hint="eastAsia"/>
+                <w:sz w:val="24"/>
+              </w:rPr>
+              <w:t>中的数据写回磁盘，并将</w:t>
+            </w:r>
+            <w:r>
+              <w:rPr>
+                <w:rFonts w:ascii="楷体" w:eastAsia="楷体" w:hAnsi="楷体"/>
+                <w:sz w:val="24"/>
+              </w:rPr>
+              <w:t>dirty</w:t>
+            </w:r>
+            <w:r>
+              <w:rPr>
+                <w:rFonts w:ascii="楷体" w:eastAsia="楷体" w:hAnsi="楷体" w:hint="eastAsia"/>
+                <w:sz w:val="24"/>
+              </w:rPr>
+              <w:t>置为false。再</w:t>
+            </w:r>
+            <w:r>
+              <w:rPr>
+                <w:rFonts w:ascii="楷体" w:eastAsia="楷体" w:hAnsi="楷体" w:hint="eastAsia"/>
+                <w:sz w:val="24"/>
+              </w:rPr>
+              <w:t>调用</w:t>
+            </w:r>
+            <w:proofErr w:type="spellStart"/>
+            <w:r>
+              <w:rPr>
+                <w:rFonts w:ascii="楷体" w:eastAsia="楷体" w:hAnsi="楷体"/>
+                <w:sz w:val="24"/>
+              </w:rPr>
+              <w:t>hashTable</w:t>
+            </w:r>
+            <w:proofErr w:type="spellEnd"/>
+            <w:r>
+              <w:rPr>
+                <w:rFonts w:ascii="楷体" w:eastAsia="楷体" w:hAnsi="楷体"/>
+                <w:sz w:val="24"/>
+              </w:rPr>
+              <w:t>-&gt;remove</w:t>
+            </w:r>
+            <w:r>
+              <w:rPr>
+                <w:rFonts w:ascii="楷体" w:eastAsia="楷体" w:hAnsi="楷体" w:hint="eastAsia"/>
+                <w:sz w:val="24"/>
+              </w:rPr>
+              <w:t>从哈希表中删除该页面</w:t>
+            </w:r>
+            <w:r>
+              <w:rPr>
+                <w:rFonts w:ascii="楷体" w:eastAsia="楷体" w:hAnsi="楷体" w:hint="eastAsia"/>
+                <w:sz w:val="24"/>
+              </w:rPr>
+              <w:t>，</w:t>
+            </w:r>
+            <w:r>
+              <w:rPr>
+                <w:rFonts w:ascii="楷体" w:eastAsia="楷体" w:hAnsi="楷体" w:hint="eastAsia"/>
+                <w:sz w:val="24"/>
+              </w:rPr>
+              <w:t>最后调用</w:t>
+            </w:r>
+            <w:proofErr w:type="spellStart"/>
+            <w:r>
+              <w:rPr>
+                <w:rFonts w:ascii="楷体" w:eastAsia="楷体" w:hAnsi="楷体"/>
+                <w:sz w:val="24"/>
+              </w:rPr>
+              <w:t>bufDescTable</w:t>
+            </w:r>
+            <w:proofErr w:type="spellEnd"/>
+            <w:r>
+              <w:rPr>
+                <w:rFonts w:ascii="楷体" w:eastAsia="楷体" w:hAnsi="楷体"/>
+                <w:sz w:val="24"/>
+              </w:rPr>
+              <w:t>[frame].Clear</w:t>
+            </w:r>
+            <w:r>
+              <w:rPr>
+                <w:rFonts w:ascii="楷体" w:eastAsia="楷体" w:hAnsi="楷体" w:hint="eastAsia"/>
+                <w:sz w:val="24"/>
+              </w:rPr>
+              <w:t>将该</w:t>
+            </w:r>
+            <w:r>
+              <w:rPr>
+                <w:rFonts w:ascii="楷体" w:eastAsia="楷体" w:hAnsi="楷体" w:hint="eastAsia"/>
+                <w:sz w:val="24"/>
+              </w:rPr>
+              <w:t>页</w:t>
+            </w:r>
+            <w:proofErr w:type="gramStart"/>
+            <w:r>
+              <w:rPr>
+                <w:rFonts w:ascii="楷体" w:eastAsia="楷体" w:hAnsi="楷体" w:hint="eastAsia"/>
+                <w:sz w:val="24"/>
+              </w:rPr>
+              <w:t>框状态</w:t>
+            </w:r>
+            <w:proofErr w:type="gramEnd"/>
+            <w:r>
+              <w:rPr>
+                <w:rFonts w:ascii="楷体" w:eastAsia="楷体" w:hAnsi="楷体" w:hint="eastAsia"/>
+                <w:sz w:val="24"/>
+              </w:rPr>
+              <w:t>删除</w:t>
+            </w:r>
+            <w:r>
+              <w:rPr>
+                <w:rFonts w:ascii="楷体" w:eastAsia="楷体" w:hAnsi="楷体" w:hint="eastAsia"/>
+                <w:sz w:val="24"/>
+              </w:rPr>
+              <w:t>。</w:t>
+            </w:r>
+          </w:p>
+          <w:p>
+            <w:pPr>
+              <w:rPr>
                 <w:rFonts w:ascii="楷体" w:eastAsia="楷体" w:hAnsi="楷体" w:hint="eastAsia"/>
                 <w:sz w:val="24"/>
               </w:rPr>
@@ -825,29 +4272,70 @@
           <w:p>
             <w:pPr>
               <w:rPr>
-                <w:rFonts w:ascii="楷体" w:eastAsia="楷体" w:hAnsi="楷体" w:hint="eastAsia"/>
-                <w:b/>
+                <w:rFonts w:ascii="楷体" w:eastAsia="楷体" w:hAnsi="楷体"/>
+                <w:b/>
+                <w:sz w:val="24"/>
+              </w:rPr>
+            </w:pPr>
+            <w:r>
+              <w:rPr>
+                <w:rFonts w:ascii="楷体" w:eastAsia="楷体" w:hAnsi="楷体" w:hint="eastAsia"/>
+                <w:b/>
+                <w:sz w:val="24"/>
+              </w:rPr>
+              <w:t>实验结果：</w:t>
+            </w:r>
+          </w:p>
+          <w:p>
+            <w:pPr>
+              <w:jc w:val="center"/>
+              <w:rPr>
+                <w:rFonts w:ascii="楷体" w:eastAsia="楷体" w:hAnsi="楷体"/>
                 <w:sz w:val="24"/>
               </w:rPr>
             </w:pPr>
             <w:bookmarkStart w:id="0" w:name="_GoBack"/>
             <w:r>
               <w:rPr>
-                <w:rFonts w:ascii="楷体" w:eastAsia="楷体" w:hAnsi="楷体" w:hint="eastAsia"/>
-                <w:b/>
-                <w:sz w:val="24"/>
-              </w:rPr>
-              <w:t>实验结果：</w:t>
-            </w:r>
-          </w:p>
-          <w:bookmarkEnd w:id="0"/>
-          <w:p>
-            <w:pPr>
-              <w:rPr>
-                <w:rFonts w:ascii="楷体" w:eastAsia="楷体" w:hAnsi="楷体"/>
-                <w:sz w:val="24"/>
-              </w:rPr>
-            </w:pPr>
+                <w:noProof/>
+              </w:rPr>
+              <w:drawing>
+                <wp:inline distT="0" distB="0" distL="0" distR="0" wp14:anchorId="3E8A7EC3" wp14:editId="11AAF63C">
+                  <wp:extent cx="3524400" cy="2185200"/>
+                  <wp:effectExtent l="0" t="0" r="0" b="5715"/>
+                  <wp:docPr id="1" name="图片 1"/>
+                  <wp:cNvGraphicFramePr>
+                    <a:graphicFrameLocks xmlns:a="http://schemas.openxmlformats.org/drawingml/2006/main" noChangeAspect="1"/>
+                  </wp:cNvGraphicFramePr>
+                  <a:graphic xmlns:a="http://schemas.openxmlformats.org/drawingml/2006/main">
+                    <a:graphicData uri="http://schemas.openxmlformats.org/drawingml/2006/picture">
+                      <pic:pic xmlns:pic="http://schemas.openxmlformats.org/drawingml/2006/picture">
+                        <pic:nvPicPr>
+                          <pic:cNvPr id="1" name=""/>
+                          <pic:cNvPicPr/>
+                        </pic:nvPicPr>
+                        <pic:blipFill>
+                          <a:blip r:embed="rId7"/>
+                          <a:stretch>
+                            <a:fillRect/>
+                          </a:stretch>
+                        </pic:blipFill>
+                        <pic:spPr>
+                          <a:xfrm>
+                            <a:off x="0" y="0"/>
+                            <a:ext cx="3524400" cy="2185200"/>
+                          </a:xfrm>
+                          <a:prstGeom prst="rect">
+                            <a:avLst/>
+                          </a:prstGeom>
+                        </pic:spPr>
+                      </pic:pic>
+                    </a:graphicData>
+                  </a:graphic>
+                </wp:inline>
+              </w:drawing>
+            </w:r>
+            <w:bookmarkEnd w:id="0"/>
           </w:p>
           <w:p>
             <w:pPr>
@@ -874,6 +4362,7 @@
           <w:sz w:val="28"/>
           <w:szCs w:val="28"/>
         </w:rPr>
+        <w:lastRenderedPageBreak/>
         <w:t>四、</w:t>
       </w:r>
       <w:r>
@@ -991,16 +4480,16 @@
     <w:p>
       <w:pPr>
         <w:rPr>
-          <w:rFonts w:ascii="楷体" w:eastAsia="楷体" w:hAnsi="楷体" w:hint="eastAsia"/>
+          <w:rFonts w:ascii="楷体" w:eastAsia="楷体" w:hAnsi="楷体"/>
           <w:sz w:val="28"/>
           <w:szCs w:val="28"/>
         </w:rPr>
       </w:pPr>
     </w:p>
     <w:sectPr>
-      <w:headerReference w:type="default" r:id="rId7"/>
-      <w:footerReference w:type="even" r:id="rId8"/>
-      <w:footerReference w:type="default" r:id="rId9"/>
+      <w:headerReference w:type="default" r:id="rId8"/>
+      <w:footerReference w:type="even" r:id="rId9"/>
+      <w:footerReference w:type="default" r:id="rId10"/>
       <w:pgSz w:w="11906" w:h="16838"/>
       <w:pgMar w:top="1440" w:right="1080" w:bottom="1440" w:left="1080" w:header="851" w:footer="992" w:gutter="0"/>
       <w:cols w:space="425"/>
@@ -1589,8 +5078,192 @@
       </w:pPr>
     </w:lvl>
   </w:abstractNum>
+  <w:abstractNum w:abstractNumId="1" w15:restartNumberingAfterBreak="0">
+    <w:nsid w:val="492F4F0C"/>
+    <w:multiLevelType w:val="hybridMultilevel"/>
+    <w:tmpl w:val="3850E1F4"/>
+    <w:lvl w:ilvl="0" w:tplc="3F7CC160">
+      <w:start w:val="1"/>
+      <w:numFmt w:val="decimal"/>
+      <w:lvlText w:val="%1."/>
+      <w:lvlJc w:val="left"/>
+      <w:pPr>
+        <w:ind w:left="360" w:hanging="360"/>
+      </w:pPr>
+      <w:rPr>
+        <w:rFonts w:hint="default"/>
+      </w:rPr>
+    </w:lvl>
+    <w:lvl w:ilvl="1" w:tplc="04090019" w:tentative="1">
+      <w:start w:val="1"/>
+      <w:numFmt w:val="lowerLetter"/>
+      <w:lvlText w:val="%2)"/>
+      <w:lvlJc w:val="left"/>
+      <w:pPr>
+        <w:ind w:left="840" w:hanging="420"/>
+      </w:pPr>
+    </w:lvl>
+    <w:lvl w:ilvl="2" w:tplc="0409001B" w:tentative="1">
+      <w:start w:val="1"/>
+      <w:numFmt w:val="lowerRoman"/>
+      <w:lvlText w:val="%3."/>
+      <w:lvlJc w:val="right"/>
+      <w:pPr>
+        <w:ind w:left="1260" w:hanging="420"/>
+      </w:pPr>
+    </w:lvl>
+    <w:lvl w:ilvl="3" w:tplc="0409000F" w:tentative="1">
+      <w:start w:val="1"/>
+      <w:numFmt w:val="decimal"/>
+      <w:lvlText w:val="%4."/>
+      <w:lvlJc w:val="left"/>
+      <w:pPr>
+        <w:ind w:left="1680" w:hanging="420"/>
+      </w:pPr>
+    </w:lvl>
+    <w:lvl w:ilvl="4" w:tplc="04090019" w:tentative="1">
+      <w:start w:val="1"/>
+      <w:numFmt w:val="lowerLetter"/>
+      <w:lvlText w:val="%5)"/>
+      <w:lvlJc w:val="left"/>
+      <w:pPr>
+        <w:ind w:left="2100" w:hanging="420"/>
+      </w:pPr>
+    </w:lvl>
+    <w:lvl w:ilvl="5" w:tplc="0409001B" w:tentative="1">
+      <w:start w:val="1"/>
+      <w:numFmt w:val="lowerRoman"/>
+      <w:lvlText w:val="%6."/>
+      <w:lvlJc w:val="right"/>
+      <w:pPr>
+        <w:ind w:left="2520" w:hanging="420"/>
+      </w:pPr>
+    </w:lvl>
+    <w:lvl w:ilvl="6" w:tplc="0409000F" w:tentative="1">
+      <w:start w:val="1"/>
+      <w:numFmt w:val="decimal"/>
+      <w:lvlText w:val="%7."/>
+      <w:lvlJc w:val="left"/>
+      <w:pPr>
+        <w:ind w:left="2940" w:hanging="420"/>
+      </w:pPr>
+    </w:lvl>
+    <w:lvl w:ilvl="7" w:tplc="04090019" w:tentative="1">
+      <w:start w:val="1"/>
+      <w:numFmt w:val="lowerLetter"/>
+      <w:lvlText w:val="%8)"/>
+      <w:lvlJc w:val="left"/>
+      <w:pPr>
+        <w:ind w:left="3360" w:hanging="420"/>
+      </w:pPr>
+    </w:lvl>
+    <w:lvl w:ilvl="8" w:tplc="0409001B" w:tentative="1">
+      <w:start w:val="1"/>
+      <w:numFmt w:val="lowerRoman"/>
+      <w:lvlText w:val="%9."/>
+      <w:lvlJc w:val="right"/>
+      <w:pPr>
+        <w:ind w:left="3780" w:hanging="420"/>
+      </w:pPr>
+    </w:lvl>
+  </w:abstractNum>
+  <w:abstractNum w:abstractNumId="2" w15:restartNumberingAfterBreak="0">
+    <w:nsid w:val="72156348"/>
+    <w:multiLevelType w:val="hybridMultilevel"/>
+    <w:tmpl w:val="3850E1F4"/>
+    <w:lvl w:ilvl="0" w:tplc="3F7CC160">
+      <w:start w:val="1"/>
+      <w:numFmt w:val="decimal"/>
+      <w:lvlText w:val="%1."/>
+      <w:lvlJc w:val="left"/>
+      <w:pPr>
+        <w:ind w:left="360" w:hanging="360"/>
+      </w:pPr>
+      <w:rPr>
+        <w:rFonts w:hint="default"/>
+      </w:rPr>
+    </w:lvl>
+    <w:lvl w:ilvl="1" w:tplc="04090019" w:tentative="1">
+      <w:start w:val="1"/>
+      <w:numFmt w:val="lowerLetter"/>
+      <w:lvlText w:val="%2)"/>
+      <w:lvlJc w:val="left"/>
+      <w:pPr>
+        <w:ind w:left="840" w:hanging="420"/>
+      </w:pPr>
+    </w:lvl>
+    <w:lvl w:ilvl="2" w:tplc="0409001B" w:tentative="1">
+      <w:start w:val="1"/>
+      <w:numFmt w:val="lowerRoman"/>
+      <w:lvlText w:val="%3."/>
+      <w:lvlJc w:val="right"/>
+      <w:pPr>
+        <w:ind w:left="1260" w:hanging="420"/>
+      </w:pPr>
+    </w:lvl>
+    <w:lvl w:ilvl="3" w:tplc="0409000F" w:tentative="1">
+      <w:start w:val="1"/>
+      <w:numFmt w:val="decimal"/>
+      <w:lvlText w:val="%4."/>
+      <w:lvlJc w:val="left"/>
+      <w:pPr>
+        <w:ind w:left="1680" w:hanging="420"/>
+      </w:pPr>
+    </w:lvl>
+    <w:lvl w:ilvl="4" w:tplc="04090019" w:tentative="1">
+      <w:start w:val="1"/>
+      <w:numFmt w:val="lowerLetter"/>
+      <w:lvlText w:val="%5)"/>
+      <w:lvlJc w:val="left"/>
+      <w:pPr>
+        <w:ind w:left="2100" w:hanging="420"/>
+      </w:pPr>
+    </w:lvl>
+    <w:lvl w:ilvl="5" w:tplc="0409001B" w:tentative="1">
+      <w:start w:val="1"/>
+      <w:numFmt w:val="lowerRoman"/>
+      <w:lvlText w:val="%6."/>
+      <w:lvlJc w:val="right"/>
+      <w:pPr>
+        <w:ind w:left="2520" w:hanging="420"/>
+      </w:pPr>
+    </w:lvl>
+    <w:lvl w:ilvl="6" w:tplc="0409000F" w:tentative="1">
+      <w:start w:val="1"/>
+      <w:numFmt w:val="decimal"/>
+      <w:lvlText w:val="%7."/>
+      <w:lvlJc w:val="left"/>
+      <w:pPr>
+        <w:ind w:left="2940" w:hanging="420"/>
+      </w:pPr>
+    </w:lvl>
+    <w:lvl w:ilvl="7" w:tplc="04090019" w:tentative="1">
+      <w:start w:val="1"/>
+      <w:numFmt w:val="lowerLetter"/>
+      <w:lvlText w:val="%8)"/>
+      <w:lvlJc w:val="left"/>
+      <w:pPr>
+        <w:ind w:left="3360" w:hanging="420"/>
+      </w:pPr>
+    </w:lvl>
+    <w:lvl w:ilvl="8" w:tplc="0409001B" w:tentative="1">
+      <w:start w:val="1"/>
+      <w:numFmt w:val="lowerRoman"/>
+      <w:lvlText w:val="%9."/>
+      <w:lvlJc w:val="right"/>
+      <w:pPr>
+        <w:ind w:left="3780" w:hanging="420"/>
+      </w:pPr>
+    </w:lvl>
+  </w:abstractNum>
   <w:num w:numId="1">
     <w:abstractNumId w:val="0"/>
+  </w:num>
+  <w:num w:numId="2">
+    <w:abstractNumId w:val="1"/>
+  </w:num>
+  <w:num w:numId="3">
+    <w:abstractNumId w:val="2"/>
   </w:num>
 </w:numbering>
 </file>
